--- a/Other/SRS_Kalasangam_CSE05_v2.docx
+++ b/Other/SRS_Kalasangam_CSE05_v2.docx
@@ -1171,19 +1171,7 @@
         <w:tab/>
       </w:r>
       <w:r>
-        <w:fldChar w:fldCharType="begin"/>
-      </w:r>
-      <w:r>
-        <w:instrText xml:space="preserve"> PAGEREF _Toc144772244 \h </w:instrText>
-      </w:r>
-      <w:r>
-        <w:fldChar w:fldCharType="separate"/>
-      </w:r>
-      <w:r>
-        <w:t>2</w:t>
-      </w:r>
-      <w:r>
-        <w:fldChar w:fldCharType="end"/>
+        <w:t>3</w:t>
       </w:r>
     </w:p>
     <w:p>
@@ -1228,36 +1216,7 @@
         <w:rPr>
           <w:noProof/>
         </w:rPr>
-        <w:fldChar w:fldCharType="begin"/>
-      </w:r>
-      <w:r>
-        <w:rPr>
-          <w:noProof/>
-        </w:rPr>
-        <w:instrText xml:space="preserve"> PAGEREF _Toc144772245 \h </w:instrText>
-      </w:r>
-      <w:r>
-        <w:rPr>
-          <w:noProof/>
-        </w:rPr>
-      </w:r>
-      <w:r>
-        <w:rPr>
-          <w:noProof/>
-        </w:rPr>
-        <w:fldChar w:fldCharType="separate"/>
-      </w:r>
-      <w:r>
-        <w:rPr>
-          <w:noProof/>
-        </w:rPr>
-        <w:t>2</w:t>
-      </w:r>
-      <w:r>
-        <w:rPr>
-          <w:noProof/>
-        </w:rPr>
-        <w:fldChar w:fldCharType="end"/>
+        <w:t>3</w:t>
       </w:r>
     </w:p>
     <w:p>
@@ -1376,184 +1335,7 @@
         <w:rPr>
           <w:noProof/>
         </w:rPr>
-        <w:fldChar w:fldCharType="begin"/>
-      </w:r>
-      <w:r>
-        <w:rPr>
-          <w:noProof/>
-        </w:rPr>
-        <w:instrText xml:space="preserve"> PAGEREF _Toc144772247 \h </w:instrText>
-      </w:r>
-      <w:r>
-        <w:rPr>
-          <w:noProof/>
-        </w:rPr>
-      </w:r>
-      <w:r>
-        <w:rPr>
-          <w:noProof/>
-        </w:rPr>
-        <w:fldChar w:fldCharType="separate"/>
-      </w:r>
-      <w:r>
-        <w:rPr>
-          <w:noProof/>
-        </w:rPr>
-        <w:t>3</w:t>
-      </w:r>
-      <w:r>
-        <w:rPr>
-          <w:noProof/>
-        </w:rPr>
-        <w:fldChar w:fldCharType="end"/>
-      </w:r>
-    </w:p>
-    <w:p>
-      <w:pPr>
-        <w:pStyle w:val="TOC2"/>
-        <w:tabs>
-          <w:tab w:val="left" w:pos="960"/>
-        </w:tabs>
-        <w:rPr>
-          <w:rFonts w:asciiTheme="minorHAnsi" w:eastAsiaTheme="minorEastAsia" w:hAnsiTheme="minorHAnsi" w:cstheme="minorBidi"/>
-          <w:noProof/>
-          <w:szCs w:val="22"/>
-        </w:rPr>
-      </w:pPr>
-      <w:r>
-        <w:rPr>
-          <w:noProof/>
-        </w:rPr>
-        <w:t>2.4</w:t>
-      </w:r>
-      <w:r>
-        <w:rPr>
-          <w:rFonts w:asciiTheme="minorHAnsi" w:eastAsiaTheme="minorEastAsia" w:hAnsiTheme="minorHAnsi" w:cstheme="minorBidi"/>
-          <w:noProof/>
-          <w:szCs w:val="22"/>
-        </w:rPr>
-        <w:tab/>
-      </w:r>
-      <w:r>
-        <w:rPr>
-          <w:noProof/>
-        </w:rPr>
-        <w:t>Design and Implementation Constraints</w:t>
-      </w:r>
-      <w:r>
-        <w:rPr>
-          <w:noProof/>
-        </w:rPr>
-        <w:tab/>
-      </w:r>
-      <w:r>
-        <w:rPr>
-          <w:noProof/>
-        </w:rPr>
-        <w:fldChar w:fldCharType="begin"/>
-      </w:r>
-      <w:r>
-        <w:rPr>
-          <w:noProof/>
-        </w:rPr>
-        <w:instrText xml:space="preserve"> PAGEREF _Toc144772248 \h </w:instrText>
-      </w:r>
-      <w:r>
-        <w:rPr>
-          <w:noProof/>
-        </w:rPr>
-      </w:r>
-      <w:r>
-        <w:rPr>
-          <w:noProof/>
-        </w:rPr>
-        <w:fldChar w:fldCharType="separate"/>
-      </w:r>
-      <w:r>
-        <w:rPr>
-          <w:noProof/>
-        </w:rPr>
         <w:t>4</w:t>
-      </w:r>
-      <w:r>
-        <w:rPr>
-          <w:noProof/>
-        </w:rPr>
-        <w:fldChar w:fldCharType="end"/>
-      </w:r>
-    </w:p>
-    <w:p>
-      <w:pPr>
-        <w:pStyle w:val="TOC2"/>
-        <w:tabs>
-          <w:tab w:val="left" w:pos="960"/>
-        </w:tabs>
-        <w:rPr>
-          <w:rFonts w:asciiTheme="minorHAnsi" w:eastAsiaTheme="minorEastAsia" w:hAnsiTheme="minorHAnsi" w:cstheme="minorBidi"/>
-          <w:noProof/>
-          <w:szCs w:val="22"/>
-        </w:rPr>
-      </w:pPr>
-      <w:r>
-        <w:rPr>
-          <w:noProof/>
-        </w:rPr>
-        <w:t>2.5</w:t>
-      </w:r>
-      <w:r>
-        <w:rPr>
-          <w:rFonts w:asciiTheme="minorHAnsi" w:eastAsiaTheme="minorEastAsia" w:hAnsiTheme="minorHAnsi" w:cstheme="minorBidi"/>
-          <w:noProof/>
-          <w:szCs w:val="22"/>
-        </w:rPr>
-        <w:tab/>
-      </w:r>
-      <w:r>
-        <w:rPr>
-          <w:noProof/>
-        </w:rPr>
-        <w:t>User Documentation</w:t>
-      </w:r>
-      <w:r>
-        <w:rPr>
-          <w:noProof/>
-        </w:rPr>
-        <w:tab/>
-      </w:r>
-      <w:r>
-        <w:rPr>
-          <w:noProof/>
-        </w:rPr>
-        <w:fldChar w:fldCharType="begin"/>
-      </w:r>
-      <w:r>
-        <w:rPr>
-          <w:noProof/>
-        </w:rPr>
-        <w:instrText xml:space="preserve"> PAGEREF _Toc144772249 \h </w:instrText>
-      </w:r>
-      <w:r>
-        <w:rPr>
-          <w:noProof/>
-        </w:rPr>
-      </w:r>
-      <w:r>
-        <w:rPr>
-          <w:noProof/>
-        </w:rPr>
-        <w:fldChar w:fldCharType="separate"/>
-      </w:r>
-      <w:r>
-        <w:rPr>
-          <w:noProof/>
-        </w:rPr>
-        <w:t>4</w:t>
-      </w:r>
-      <w:r>
-        <w:rPr>
-          <w:noProof/>
-        </w:rPr>
-        <w:fldChar w:fldCharType="end"/>
       </w:r>
     </w:p>
     <w:p>
@@ -1579,19 +1361,7 @@
         <w:tab/>
       </w:r>
       <w:r>
-        <w:fldChar w:fldCharType="begin"/>
-      </w:r>
-      <w:r>
-        <w:instrText xml:space="preserve"> PAGEREF _Toc144772250 \h </w:instrText>
-      </w:r>
-      <w:r>
-        <w:fldChar w:fldCharType="separate"/>
-      </w:r>
-      <w:r>
-        <w:t>5</w:t>
-      </w:r>
-      <w:r>
-        <w:fldChar w:fldCharType="end"/>
+        <w:t>6</w:t>
       </w:r>
     </w:p>
     <w:p>
@@ -1659,7 +1429,7 @@
           <w:sz w:val="22"/>
           <w:szCs w:val="22"/>
         </w:rPr>
-        <w:t>5</w:t>
+        <w:t>6</w:t>
       </w:r>
     </w:p>
     <w:p>
@@ -1694,7 +1464,7 @@
           <w:sz w:val="22"/>
           <w:szCs w:val="22"/>
         </w:rPr>
-        <w:t>……………………………………………………………………………5</w:t>
+        <w:t>……………………………………………………………………………6</w:t>
       </w:r>
     </w:p>
     <w:p>
@@ -1729,417 +1499,21 @@
           <w:sz w:val="22"/>
           <w:szCs w:val="22"/>
         </w:rPr>
-        <w:t>…………………………………………………………………….5</w:t>
-      </w:r>
-    </w:p>
-    <w:p>
-      <w:pPr>
-        <w:jc w:val="both"/>
+        <w:t>………………………………………………………………</w:t>
+      </w:r>
+      <w:r>
         <w:rPr>
           <w:rFonts w:eastAsiaTheme="minorEastAsia"/>
           <w:sz w:val="22"/>
           <w:szCs w:val="22"/>
         </w:rPr>
-      </w:pPr>
-      <w:r>
-        <w:rPr>
-          <w:rFonts w:eastAsiaTheme="minorEastAsia"/>
-          <w:sz w:val="22"/>
-          <w:szCs w:val="22"/>
-        </w:rPr>
-        <w:t xml:space="preserve">     3.4</w:t>
-      </w:r>
-      <w:r>
-        <w:rPr>
-          <w:rFonts w:eastAsiaTheme="minorEastAsia"/>
-          <w:sz w:val="22"/>
-          <w:szCs w:val="22"/>
-        </w:rPr>
-        <w:tab/>
-        <w:t xml:space="preserve">     Reviews and Ratings</w:t>
-      </w:r>
-      <w:r>
-        <w:rPr>
-          <w:rFonts w:eastAsiaTheme="minorEastAsia"/>
-          <w:sz w:val="22"/>
-          <w:szCs w:val="22"/>
-        </w:rPr>
-        <w:t>……………………………………………………………………………6</w:t>
-      </w:r>
-    </w:p>
-    <w:p>
-      <w:pPr>
-        <w:jc w:val="both"/>
-        <w:rPr>
-          <w:rFonts w:eastAsiaTheme="minorEastAsia"/>
-          <w:sz w:val="22"/>
-          <w:szCs w:val="22"/>
-        </w:rPr>
-      </w:pPr>
-      <w:r>
-        <w:rPr>
-          <w:rFonts w:eastAsiaTheme="minorEastAsia"/>
-          <w:sz w:val="22"/>
-          <w:szCs w:val="22"/>
-        </w:rPr>
-        <w:t xml:space="preserve">     3.5</w:t>
-      </w:r>
-      <w:r>
-        <w:rPr>
-          <w:rFonts w:eastAsiaTheme="minorEastAsia"/>
-          <w:sz w:val="22"/>
-          <w:szCs w:val="22"/>
-        </w:rPr>
-        <w:tab/>
-        <w:t xml:space="preserve">     Messaging and Notifications</w:t>
-      </w:r>
-      <w:r>
-        <w:rPr>
-          <w:rFonts w:eastAsiaTheme="minorEastAsia"/>
-          <w:sz w:val="22"/>
-          <w:szCs w:val="22"/>
-        </w:rPr>
-        <w:t>……………………………………………………………………6</w:t>
-      </w:r>
-    </w:p>
-    <w:p>
-      <w:pPr>
-        <w:jc w:val="both"/>
-        <w:rPr>
-          <w:rFonts w:eastAsiaTheme="minorEastAsia"/>
-          <w:sz w:val="22"/>
-          <w:szCs w:val="22"/>
-        </w:rPr>
-      </w:pPr>
-      <w:r>
-        <w:rPr>
-          <w:rFonts w:eastAsiaTheme="minorEastAsia"/>
-          <w:sz w:val="22"/>
-          <w:szCs w:val="22"/>
-        </w:rPr>
-        <w:t xml:space="preserve">     3.6</w:t>
-      </w:r>
-      <w:r>
-        <w:rPr>
-          <w:rFonts w:eastAsiaTheme="minorEastAsia"/>
-          <w:sz w:val="22"/>
-          <w:szCs w:val="22"/>
-        </w:rPr>
-        <w:tab/>
-        <w:t xml:space="preserve">     Search and Recommendation</w:t>
-      </w:r>
-      <w:r>
-        <w:rPr>
-          <w:rFonts w:eastAsiaTheme="minorEastAsia"/>
-          <w:sz w:val="22"/>
-          <w:szCs w:val="22"/>
-        </w:rPr>
-        <w:t>…………………………………………………………………...6</w:t>
-      </w:r>
-    </w:p>
-    <w:p>
-      <w:pPr>
-        <w:jc w:val="both"/>
-        <w:rPr>
-          <w:rFonts w:eastAsiaTheme="minorEastAsia"/>
-          <w:sz w:val="22"/>
-          <w:szCs w:val="22"/>
-        </w:rPr>
-      </w:pPr>
-      <w:r>
-        <w:rPr>
-          <w:rFonts w:eastAsiaTheme="minorEastAsia"/>
-          <w:sz w:val="22"/>
-          <w:szCs w:val="22"/>
-        </w:rPr>
-        <w:t xml:space="preserve">     3.7</w:t>
-      </w:r>
-      <w:r>
-        <w:rPr>
-          <w:rFonts w:eastAsiaTheme="minorEastAsia"/>
-          <w:sz w:val="22"/>
-          <w:szCs w:val="22"/>
-        </w:rPr>
-        <w:tab/>
-        <w:t xml:space="preserve">     Reporting and Analytics</w:t>
-      </w:r>
-      <w:r>
-        <w:rPr>
-          <w:rFonts w:eastAsiaTheme="minorEastAsia"/>
-          <w:sz w:val="22"/>
-          <w:szCs w:val="22"/>
-        </w:rPr>
-        <w:t>………………………………………………………………………...6</w:t>
-      </w:r>
-    </w:p>
-    <w:p>
-      <w:pPr>
-        <w:rPr>
-          <w:rFonts w:eastAsiaTheme="minorEastAsia"/>
-        </w:rPr>
-      </w:pPr>
-    </w:p>
-    <w:p>
-      <w:pPr>
-        <w:pStyle w:val="TOC1"/>
-        <w:rPr>
-          <w:rFonts w:asciiTheme="minorHAnsi" w:eastAsiaTheme="minorEastAsia" w:hAnsiTheme="minorHAnsi" w:cstheme="minorBidi"/>
-          <w:b w:val="0"/>
-          <w:sz w:val="22"/>
-          <w:szCs w:val="22"/>
-        </w:rPr>
-      </w:pPr>
-      <w:r>
-        <w:t>4.</w:t>
-      </w:r>
-      <w:r>
-        <w:rPr>
-          <w:rFonts w:asciiTheme="minorHAnsi" w:eastAsiaTheme="minorEastAsia" w:hAnsiTheme="minorHAnsi" w:cstheme="minorBidi"/>
-          <w:b w:val="0"/>
-          <w:sz w:val="22"/>
-          <w:szCs w:val="22"/>
-        </w:rPr>
-        <w:tab/>
-      </w:r>
-      <w:r>
-        <w:t>Other Nonfunctional Requirements</w:t>
-      </w:r>
-      <w:r>
-        <w:tab/>
-      </w:r>
-      <w:r>
-        <w:fldChar w:fldCharType="begin"/>
-      </w:r>
-      <w:r>
-        <w:instrText xml:space="preserve"> PAGEREF _Toc144772251 \h </w:instrText>
-      </w:r>
-      <w:r>
-        <w:fldChar w:fldCharType="separate"/>
-      </w:r>
-      <w:r>
-        <w:t>7</w:t>
-      </w:r>
-      <w:r>
-        <w:fldChar w:fldCharType="end"/>
-      </w:r>
-    </w:p>
-    <w:p>
-      <w:pPr>
-        <w:pStyle w:val="TOC2"/>
-        <w:tabs>
-          <w:tab w:val="left" w:pos="960"/>
-        </w:tabs>
-        <w:rPr>
-          <w:rFonts w:asciiTheme="minorHAnsi" w:eastAsiaTheme="minorEastAsia" w:hAnsiTheme="minorHAnsi" w:cstheme="minorBidi"/>
-          <w:noProof/>
-          <w:szCs w:val="22"/>
-        </w:rPr>
-      </w:pPr>
-      <w:r>
-        <w:rPr>
-          <w:noProof/>
-        </w:rPr>
-        <w:t>4.1</w:t>
-      </w:r>
-      <w:r>
-        <w:rPr>
-          <w:rFonts w:asciiTheme="minorHAnsi" w:eastAsiaTheme="minorEastAsia" w:hAnsiTheme="minorHAnsi" w:cstheme="minorBidi"/>
-          <w:noProof/>
-          <w:szCs w:val="22"/>
-        </w:rPr>
-        <w:tab/>
-      </w:r>
-      <w:r>
-        <w:rPr>
-          <w:noProof/>
-        </w:rPr>
-        <w:t>Performance Requirements</w:t>
-      </w:r>
-      <w:r>
-        <w:rPr>
-          <w:noProof/>
-        </w:rPr>
-        <w:tab/>
-      </w:r>
-      <w:r>
-        <w:rPr>
-          <w:noProof/>
-        </w:rPr>
-        <w:fldChar w:fldCharType="begin"/>
-      </w:r>
-      <w:r>
-        <w:rPr>
-          <w:noProof/>
-        </w:rPr>
-        <w:instrText xml:space="preserve"> PAGEREF _Toc144772252 \h </w:instrText>
-      </w:r>
-      <w:r>
-        <w:rPr>
-          <w:noProof/>
-        </w:rPr>
-      </w:r>
-      <w:r>
-        <w:rPr>
-          <w:noProof/>
-        </w:rPr>
-        <w:fldChar w:fldCharType="separate"/>
-      </w:r>
-      <w:r>
-        <w:rPr>
-          <w:noProof/>
-        </w:rPr>
-        <w:t>7</w:t>
-      </w:r>
-      <w:r>
-        <w:rPr>
-          <w:noProof/>
-        </w:rPr>
-        <w:fldChar w:fldCharType="end"/>
-      </w:r>
-    </w:p>
-    <w:p>
-      <w:pPr>
-        <w:pStyle w:val="TOC2"/>
-        <w:tabs>
-          <w:tab w:val="left" w:pos="960"/>
-        </w:tabs>
-        <w:rPr>
-          <w:rFonts w:asciiTheme="minorHAnsi" w:eastAsiaTheme="minorEastAsia" w:hAnsiTheme="minorHAnsi" w:cstheme="minorBidi"/>
-          <w:noProof/>
-          <w:szCs w:val="22"/>
-        </w:rPr>
-      </w:pPr>
-      <w:r>
-        <w:rPr>
-          <w:noProof/>
-        </w:rPr>
-        <w:t>4.2</w:t>
-      </w:r>
-      <w:r>
-        <w:rPr>
-          <w:rFonts w:asciiTheme="minorHAnsi" w:eastAsiaTheme="minorEastAsia" w:hAnsiTheme="minorHAnsi" w:cstheme="minorBidi"/>
-          <w:noProof/>
-          <w:szCs w:val="22"/>
-        </w:rPr>
-        <w:tab/>
-      </w:r>
-      <w:r>
-        <w:rPr>
-          <w:noProof/>
-        </w:rPr>
-        <w:t>Safety Requirements</w:t>
-      </w:r>
-      <w:r>
-        <w:rPr>
-          <w:noProof/>
-        </w:rPr>
-        <w:tab/>
-      </w:r>
-      <w:r>
-        <w:rPr>
-          <w:noProof/>
-        </w:rPr>
-        <w:fldChar w:fldCharType="begin"/>
-      </w:r>
-      <w:r>
-        <w:rPr>
-          <w:noProof/>
-        </w:rPr>
-        <w:instrText xml:space="preserve"> PAGEREF _Toc144772253 \h </w:instrText>
-      </w:r>
-      <w:r>
-        <w:rPr>
-          <w:noProof/>
-        </w:rPr>
-      </w:r>
-      <w:r>
-        <w:rPr>
-          <w:noProof/>
-        </w:rPr>
-        <w:fldChar w:fldCharType="separate"/>
-      </w:r>
-      <w:r>
-        <w:rPr>
-          <w:noProof/>
-        </w:rPr>
-        <w:t>7</w:t>
-      </w:r>
-      <w:r>
-        <w:rPr>
-          <w:noProof/>
-        </w:rPr>
-        <w:fldChar w:fldCharType="end"/>
-      </w:r>
-    </w:p>
-    <w:p>
-      <w:pPr>
-        <w:pStyle w:val="TOC2"/>
-        <w:tabs>
-          <w:tab w:val="left" w:pos="960"/>
-        </w:tabs>
-        <w:rPr>
-          <w:rFonts w:asciiTheme="minorHAnsi" w:eastAsiaTheme="minorEastAsia" w:hAnsiTheme="minorHAnsi" w:cstheme="minorBidi"/>
-          <w:noProof/>
-          <w:szCs w:val="22"/>
-        </w:rPr>
-      </w:pPr>
-      <w:r>
-        <w:rPr>
-          <w:noProof/>
-        </w:rPr>
-        <w:t>4.3</w:t>
-      </w:r>
-      <w:r>
-        <w:rPr>
-          <w:rFonts w:asciiTheme="minorHAnsi" w:eastAsiaTheme="minorEastAsia" w:hAnsiTheme="minorHAnsi" w:cstheme="minorBidi"/>
-          <w:noProof/>
-          <w:szCs w:val="22"/>
-        </w:rPr>
-        <w:tab/>
-      </w:r>
-      <w:r>
-        <w:rPr>
-          <w:noProof/>
-        </w:rPr>
-        <w:t>Security Requirements</w:t>
-      </w:r>
-      <w:r>
-        <w:rPr>
-          <w:noProof/>
-        </w:rPr>
-        <w:tab/>
-      </w:r>
-      <w:r>
-        <w:rPr>
-          <w:noProof/>
-        </w:rPr>
-        <w:fldChar w:fldCharType="begin"/>
-      </w:r>
-      <w:r>
-        <w:rPr>
-          <w:noProof/>
-        </w:rPr>
-        <w:instrText xml:space="preserve"> PAGEREF _Toc144772254 \h </w:instrText>
-      </w:r>
-      <w:r>
-        <w:rPr>
-          <w:noProof/>
-        </w:rPr>
-      </w:r>
-      <w:r>
-        <w:rPr>
-          <w:noProof/>
-        </w:rPr>
-        <w:fldChar w:fldCharType="separate"/>
-      </w:r>
-      <w:r>
-        <w:rPr>
-          <w:noProof/>
-        </w:rPr>
-        <w:t>8</w:t>
-      </w:r>
-      <w:r>
-        <w:rPr>
+        <w:t>…….6</w:t>
+      </w:r>
+      <w:bookmarkStart w:id="6" w:name="_GoBack"/>
+      <w:bookmarkEnd w:id="6"/>
+      <w:r>
+        <w:rPr>
+          <w:rFonts w:ascii="Times New Roman" w:hAnsi="Times New Roman"/>
           <w:noProof/>
         </w:rPr>
         <w:fldChar w:fldCharType="end"/>
@@ -2153,22 +1527,6 @@
           <w:noProof/>
         </w:rPr>
       </w:pPr>
-      <w:r>
-        <w:rPr>
-          <w:rFonts w:ascii="Times New Roman" w:hAnsi="Times New Roman"/>
-          <w:noProof/>
-        </w:rPr>
-        <w:fldChar w:fldCharType="end"/>
-      </w:r>
-    </w:p>
-    <w:p>
-      <w:pPr>
-        <w:rPr>
-          <w:rFonts w:ascii="Times New Roman" w:hAnsi="Times New Roman"/>
-          <w:b/>
-          <w:noProof/>
-        </w:rPr>
-      </w:pPr>
     </w:p>
     <w:p>
       <w:pPr>
@@ -2179,11 +1537,11 @@
       <w:pPr>
         <w:pStyle w:val="TOCEntry"/>
       </w:pPr>
-      <w:bookmarkStart w:id="6" w:name="_Toc144772237"/>
+      <w:bookmarkStart w:id="7" w:name="_Toc144772237"/>
       <w:r>
         <w:t>Revision History</w:t>
       </w:r>
-      <w:bookmarkEnd w:id="6"/>
+      <w:bookmarkEnd w:id="7"/>
     </w:p>
     <w:tbl>
       <w:tblPr>
@@ -2501,8 +1859,8 @@
           <w:szCs w:val="44"/>
         </w:rPr>
       </w:pPr>
-      <w:bookmarkStart w:id="7" w:name="_Toc439994665"/>
-      <w:bookmarkStart w:id="8" w:name="_Toc144772238"/>
+      <w:bookmarkStart w:id="8" w:name="_Toc439994665"/>
+      <w:bookmarkStart w:id="9" w:name="_Toc144772238"/>
       <w:r>
         <w:rPr>
           <w:sz w:val="44"/>
@@ -2511,8 +1869,8 @@
         <w:lastRenderedPageBreak/>
         <w:t>Introduction</w:t>
       </w:r>
-      <w:bookmarkEnd w:id="7"/>
       <w:bookmarkEnd w:id="8"/>
+      <w:bookmarkEnd w:id="9"/>
     </w:p>
     <w:p>
       <w:pPr>
@@ -2522,16 +1880,16 @@
           <w:sz w:val="36"/>
         </w:rPr>
       </w:pPr>
-      <w:bookmarkStart w:id="9" w:name="_Toc439994667"/>
-      <w:bookmarkStart w:id="10" w:name="_Toc144772239"/>
+      <w:bookmarkStart w:id="10" w:name="_Toc439994667"/>
+      <w:bookmarkStart w:id="11" w:name="_Toc144772239"/>
       <w:r>
         <w:rPr>
           <w:sz w:val="36"/>
         </w:rPr>
         <w:t>Purpose</w:t>
       </w:r>
-      <w:bookmarkEnd w:id="9"/>
       <w:bookmarkEnd w:id="10"/>
+      <w:bookmarkEnd w:id="11"/>
       <w:r>
         <w:rPr>
           <w:sz w:val="36"/>
@@ -2553,7 +1911,7 @@
           <w:szCs w:val="24"/>
         </w:rPr>
       </w:pPr>
-      <w:bookmarkStart w:id="11" w:name="_Toc439994668"/>
+      <w:bookmarkStart w:id="12" w:name="_Toc439994668"/>
       <w:r>
         <w:rPr>
           <w:rFonts w:ascii="Arial" w:hAnsi="Arial"/>
@@ -2563,8 +1921,8 @@
         </w:rPr>
         <w:tab/>
       </w:r>
-      <w:bookmarkStart w:id="12" w:name="_Toc144770530"/>
-      <w:bookmarkStart w:id="13" w:name="_Toc144772240"/>
+      <w:bookmarkStart w:id="13" w:name="_Toc144770530"/>
+      <w:bookmarkStart w:id="14" w:name="_Toc144772240"/>
       <w:r>
         <w:rPr>
           <w:rFonts w:ascii="Arial" w:hAnsi="Arial"/>
@@ -2616,26 +1974,26 @@
         </w:rPr>
         <w:t>, a MERN (MongoDB, Express.js, React, Node.js) Stack web application, and to establish a clear understanding of its goals, functionalities, and constraints. This document serves as a reference guide to describe functionality, external interfaces, performance, attributes and the design constraints of the system which is going to be developed. Therefore, intended reader groups for this software requirement specification are customers, suppliers and users.</w:t>
       </w:r>
+      <w:bookmarkEnd w:id="13"/>
+      <w:bookmarkEnd w:id="14"/>
+    </w:p>
+    <w:p>
+      <w:pPr>
+        <w:pStyle w:val="Heading2"/>
+        <w:jc w:val="both"/>
+        <w:rPr>
+          <w:sz w:val="36"/>
+        </w:rPr>
+      </w:pPr>
+      <w:bookmarkStart w:id="15" w:name="_Toc144772241"/>
+      <w:r>
+        <w:rPr>
+          <w:sz w:val="36"/>
+        </w:rPr>
+        <w:t>Project Overview</w:t>
+      </w:r>
       <w:bookmarkEnd w:id="12"/>
-      <w:bookmarkEnd w:id="13"/>
-    </w:p>
-    <w:p>
-      <w:pPr>
-        <w:pStyle w:val="Heading2"/>
-        <w:jc w:val="both"/>
-        <w:rPr>
-          <w:sz w:val="36"/>
-        </w:rPr>
-      </w:pPr>
-      <w:bookmarkStart w:id="14" w:name="_Toc144772241"/>
-      <w:r>
-        <w:rPr>
-          <w:sz w:val="36"/>
-        </w:rPr>
-        <w:t>Project Overview</w:t>
-      </w:r>
-      <w:bookmarkEnd w:id="11"/>
-      <w:bookmarkEnd w:id="14"/>
+      <w:bookmarkEnd w:id="15"/>
     </w:p>
     <w:p>
       <w:pPr>
@@ -2728,16 +2086,16 @@
           <w:sz w:val="36"/>
         </w:rPr>
       </w:pPr>
-      <w:bookmarkStart w:id="15" w:name="_Toc439994670"/>
-      <w:bookmarkStart w:id="16" w:name="_Toc144772242"/>
+      <w:bookmarkStart w:id="16" w:name="_Toc439994670"/>
+      <w:bookmarkStart w:id="17" w:name="_Toc144772242"/>
       <w:r>
         <w:rPr>
           <w:sz w:val="36"/>
         </w:rPr>
         <w:t>Project Scope</w:t>
       </w:r>
-      <w:bookmarkEnd w:id="15"/>
       <w:bookmarkEnd w:id="16"/>
+      <w:bookmarkEnd w:id="17"/>
     </w:p>
     <w:p>
       <w:pPr>
@@ -3565,18 +2923,18 @@
           <w:sz w:val="36"/>
         </w:rPr>
       </w:pPr>
-      <w:bookmarkStart w:id="17" w:name="_Toc439994672"/>
-      <w:bookmarkStart w:id="18" w:name="_Toc26969060"/>
-      <w:bookmarkStart w:id="19" w:name="_Toc144772243"/>
+      <w:bookmarkStart w:id="18" w:name="_Toc439994672"/>
+      <w:bookmarkStart w:id="19" w:name="_Toc26969060"/>
+      <w:bookmarkStart w:id="20" w:name="_Toc144772243"/>
       <w:r>
         <w:rPr>
           <w:sz w:val="36"/>
         </w:rPr>
         <w:t>References</w:t>
       </w:r>
-      <w:bookmarkEnd w:id="17"/>
       <w:bookmarkEnd w:id="18"/>
       <w:bookmarkEnd w:id="19"/>
+      <w:bookmarkEnd w:id="20"/>
     </w:p>
     <w:p>
       <w:pPr>
@@ -4109,6 +3467,102 @@
     <w:p>
       <w:pPr>
         <w:pStyle w:val="template"/>
+        <w:spacing w:after="240"/>
+        <w:jc w:val="both"/>
+        <w:rPr>
+          <w:i w:val="0"/>
+          <w:sz w:val="24"/>
+          <w:szCs w:val="24"/>
+        </w:rPr>
+      </w:pPr>
+    </w:p>
+    <w:p>
+      <w:pPr>
+        <w:pStyle w:val="template"/>
+        <w:spacing w:after="240"/>
+        <w:jc w:val="both"/>
+        <w:rPr>
+          <w:i w:val="0"/>
+          <w:sz w:val="24"/>
+          <w:szCs w:val="24"/>
+        </w:rPr>
+      </w:pPr>
+    </w:p>
+    <w:p>
+      <w:pPr>
+        <w:pStyle w:val="template"/>
+        <w:spacing w:after="240"/>
+        <w:jc w:val="both"/>
+        <w:rPr>
+          <w:i w:val="0"/>
+          <w:sz w:val="24"/>
+          <w:szCs w:val="24"/>
+        </w:rPr>
+      </w:pPr>
+    </w:p>
+    <w:p>
+      <w:pPr>
+        <w:pStyle w:val="template"/>
+        <w:spacing w:after="240"/>
+        <w:jc w:val="both"/>
+        <w:rPr>
+          <w:i w:val="0"/>
+          <w:sz w:val="24"/>
+          <w:szCs w:val="24"/>
+        </w:rPr>
+      </w:pPr>
+    </w:p>
+    <w:p>
+      <w:pPr>
+        <w:pStyle w:val="template"/>
+        <w:spacing w:after="240"/>
+        <w:jc w:val="both"/>
+        <w:rPr>
+          <w:i w:val="0"/>
+          <w:sz w:val="24"/>
+          <w:szCs w:val="24"/>
+        </w:rPr>
+      </w:pPr>
+    </w:p>
+    <w:p>
+      <w:pPr>
+        <w:pStyle w:val="template"/>
+        <w:spacing w:after="240"/>
+        <w:jc w:val="both"/>
+        <w:rPr>
+          <w:i w:val="0"/>
+          <w:sz w:val="24"/>
+          <w:szCs w:val="24"/>
+        </w:rPr>
+      </w:pPr>
+    </w:p>
+    <w:p>
+      <w:pPr>
+        <w:pStyle w:val="template"/>
+        <w:spacing w:after="240"/>
+        <w:jc w:val="both"/>
+        <w:rPr>
+          <w:i w:val="0"/>
+          <w:sz w:val="24"/>
+          <w:szCs w:val="24"/>
+        </w:rPr>
+      </w:pPr>
+    </w:p>
+    <w:p>
+      <w:pPr>
+        <w:pStyle w:val="template"/>
+        <w:spacing w:after="240"/>
+        <w:jc w:val="both"/>
+        <w:rPr>
+          <w:i w:val="0"/>
+          <w:sz w:val="24"/>
+          <w:szCs w:val="24"/>
+        </w:rPr>
+      </w:pPr>
+    </w:p>
+    <w:p>
+      <w:pPr>
+        <w:pStyle w:val="template"/>
         <w:jc w:val="both"/>
         <w:rPr>
           <w:sz w:val="24"/>
@@ -4119,47 +3573,109 @@
     <w:p>
       <w:pPr>
         <w:pStyle w:val="Heading1"/>
-        <w:spacing w:before="0" w:after="0"/>
+        <w:spacing w:before="0" w:line="276" w:lineRule="auto"/>
         <w:jc w:val="both"/>
         <w:rPr>
           <w:sz w:val="44"/>
         </w:rPr>
       </w:pPr>
-      <w:bookmarkStart w:id="20" w:name="_Toc439994673"/>
-      <w:bookmarkStart w:id="21" w:name="_Toc26969061"/>
-      <w:bookmarkStart w:id="22" w:name="_Toc144772244"/>
+      <w:bookmarkStart w:id="21" w:name="_Toc439994673"/>
+      <w:bookmarkStart w:id="22" w:name="_Toc26969061"/>
+      <w:bookmarkStart w:id="23" w:name="_Toc144772244"/>
       <w:r>
         <w:rPr>
           <w:sz w:val="44"/>
         </w:rPr>
+        <w:lastRenderedPageBreak/>
         <w:t>Overall Description</w:t>
       </w:r>
-      <w:bookmarkEnd w:id="20"/>
       <w:bookmarkEnd w:id="21"/>
       <w:bookmarkEnd w:id="22"/>
-    </w:p>
-    <w:p/>
+      <w:bookmarkEnd w:id="23"/>
+    </w:p>
     <w:p>
       <w:pPr>
         <w:pStyle w:val="Heading2"/>
-        <w:spacing w:before="0" w:after="0"/>
+        <w:spacing w:before="0" w:after="240" w:line="276" w:lineRule="auto"/>
         <w:jc w:val="both"/>
         <w:rPr>
           <w:sz w:val="36"/>
         </w:rPr>
       </w:pPr>
-      <w:bookmarkStart w:id="23" w:name="_Toc439994674"/>
-      <w:bookmarkStart w:id="24" w:name="_Toc26969062"/>
-      <w:bookmarkStart w:id="25" w:name="_Toc144772245"/>
+      <w:bookmarkStart w:id="24" w:name="_Toc439994674"/>
+      <w:bookmarkStart w:id="25" w:name="_Toc26969062"/>
+      <w:bookmarkStart w:id="26" w:name="_Toc144772245"/>
       <w:r>
         <w:rPr>
           <w:sz w:val="36"/>
         </w:rPr>
         <w:t>Product Perspective</w:t>
       </w:r>
-      <w:bookmarkEnd w:id="23"/>
       <w:bookmarkEnd w:id="24"/>
       <w:bookmarkEnd w:id="25"/>
+      <w:bookmarkEnd w:id="26"/>
+    </w:p>
+    <w:p>
+      <w:pPr>
+        <w:pStyle w:val="template"/>
+        <w:spacing w:after="240" w:line="276" w:lineRule="auto"/>
+        <w:jc w:val="both"/>
+        <w:rPr>
+          <w:i w:val="0"/>
+          <w:sz w:val="24"/>
+          <w:szCs w:val="24"/>
+        </w:rPr>
+      </w:pPr>
+      <w:r>
+        <w:rPr>
+          <w:i w:val="0"/>
+          <w:sz w:val="24"/>
+          <w:szCs w:val="24"/>
+        </w:rPr>
+        <w:tab/>
+      </w:r>
+      <w:r>
+        <w:rPr>
+          <w:i w:val="0"/>
+          <w:sz w:val="24"/>
+          <w:szCs w:val="24"/>
+        </w:rPr>
+        <w:t xml:space="preserve">Through our online platform, "Kalasangam", we aim to bridge the gap between local artisans, employers, and potential buyers within a digital ecosystem, in an effort to bring India's forgotten culture and many talented but unrecognized individuals who struggle </w:t>
+      </w:r>
+      <w:r>
+        <w:rPr>
+          <w:i w:val="0"/>
+          <w:sz w:val="24"/>
+          <w:szCs w:val="24"/>
+        </w:rPr>
+        <w:t>every day</w:t>
+      </w:r>
+      <w:r>
+        <w:rPr>
+          <w:i w:val="0"/>
+          <w:sz w:val="24"/>
+          <w:szCs w:val="24"/>
+        </w:rPr>
+        <w:t xml:space="preserve"> to ensure the survival of our country's creative identity and integrity to the forefront. The main purpose of 'Kalasangam' is to serve as an innovative and user-centric platform, build a support system to empower artisans to showcase their skills, connect with job opportunities, and gain visibility within their local communities, as well as among fellow artists. Simultaneously, it will offer employers and buyers a convenient and straight-forward way to discover, collaborate with, and engage with artisans of their locality on the basis of their preferences and needs. Kalasangam will function as a standalone and independent web application, offering accessibility via web browsers and potentially extending its reach through mobile applications, as well as by maintaining an online presence through various social media platforms. With an emphasis on security, reliability and serviceability, 'Kalasangam' aspires to create a safe and vibrant online marketplace that nurtures creativity, encourages financial growth of talented but struggling artists, and facilitates valuable connections within the artisanal community and beyond, so that India's youth may rediscover the beauty of </w:t>
+      </w:r>
+      <w:proofErr w:type="spellStart"/>
+      <w:r>
+        <w:rPr>
+          <w:i w:val="0"/>
+          <w:sz w:val="24"/>
+          <w:szCs w:val="24"/>
+        </w:rPr>
+        <w:t>it's</w:t>
+      </w:r>
+      <w:proofErr w:type="spellEnd"/>
+      <w:r>
+        <w:rPr>
+          <w:i w:val="0"/>
+          <w:sz w:val="24"/>
+          <w:szCs w:val="24"/>
+        </w:rPr>
+        <w:t xml:space="preserve"> forgotten culture.</w:t>
+      </w:r>
     </w:p>
     <w:p>
       <w:pPr>
@@ -4172,160 +3688,90 @@
           <w:szCs w:val="24"/>
         </w:rPr>
       </w:pPr>
-      <w:r>
-        <w:rPr>
-          <w:i w:val="0"/>
-          <w:sz w:val="24"/>
-          <w:szCs w:val="24"/>
+    </w:p>
+    <w:p>
+      <w:pPr>
+        <w:pStyle w:val="Heading2"/>
+        <w:spacing w:before="0" w:line="240" w:lineRule="auto"/>
+        <w:jc w:val="both"/>
+        <w:rPr>
+          <w:sz w:val="36"/>
+        </w:rPr>
+      </w:pPr>
+      <w:bookmarkStart w:id="27" w:name="_Toc439994676"/>
+      <w:bookmarkStart w:id="28" w:name="_Toc144772246"/>
+      <w:r>
+        <w:rPr>
+          <w:sz w:val="36"/>
+        </w:rPr>
+        <w:t>Database Schema - ER D</w:t>
+      </w:r>
+      <w:r>
+        <w:rPr>
+          <w:sz w:val="36"/>
+        </w:rPr>
+        <w:t>i</w:t>
+      </w:r>
+      <w:r>
+        <w:rPr>
+          <w:sz w:val="36"/>
+        </w:rPr>
+        <w:t>agram</w:t>
+      </w:r>
+      <w:bookmarkEnd w:id="27"/>
+      <w:bookmarkEnd w:id="28"/>
+    </w:p>
+    <w:p>
+      <w:pPr>
+        <w:pStyle w:val="template"/>
+        <w:spacing w:after="280" w:line="276" w:lineRule="auto"/>
+        <w:jc w:val="both"/>
+        <w:rPr>
+          <w:i w:val="0"/>
+        </w:rPr>
+      </w:pPr>
+      <w:r>
+        <w:rPr>
+          <w:i w:val="0"/>
         </w:rPr>
         <w:tab/>
       </w:r>
       <w:r>
         <w:rPr>
           <w:i w:val="0"/>
-          <w:sz w:val="24"/>
-          <w:szCs w:val="24"/>
-        </w:rPr>
-        <w:t xml:space="preserve">Through our online platform, "Kalasangam", we aim to bridge the gap between local artisans, employers, and potential buyers within a digital ecosystem, in an effort to bring India's forgotten culture and many talented but unrecognized individuals who struggle </w:t>
-      </w:r>
-      <w:r>
-        <w:rPr>
-          <w:i w:val="0"/>
-          <w:sz w:val="24"/>
-          <w:szCs w:val="24"/>
-        </w:rPr>
-        <w:t>every day</w:t>
-      </w:r>
-      <w:r>
-        <w:rPr>
-          <w:i w:val="0"/>
-          <w:sz w:val="24"/>
-          <w:szCs w:val="24"/>
-        </w:rPr>
-        <w:t xml:space="preserve"> to ensure the survival of our country's creative identity and integrity to the forefront. The main purpose of 'Kalasangam' is to serve as an innovative and user-centric platform, build a support system to empower artisans to showcase their skills, connect with job opportunities, and gain visibility within their local communities, as well as among fellow artists. Simultaneously, it will offer employers and buyers a convenient and straight-forward way to discover, collaborate with, and engage with artisans of their locality on the basis of their preferences and needs. Kalasangam will function as a standalone and independent web application, offering accessibility via web browsers and potentially extending its reach through mobile applications, as well as by </w:t>
-      </w:r>
-      <w:r>
-        <w:rPr>
-          <w:i w:val="0"/>
-          <w:sz w:val="24"/>
-          <w:szCs w:val="24"/>
+        </w:rPr>
+        <w:t>An Entity-Relationship (ER) diagram is a visual representation of the data model that defines the relationships between entities within a database. ER diagrams are widely used in database design and serve as a valuable tool for understanding the structure and organization of data.</w:t>
+      </w:r>
+    </w:p>
+    <w:p>
+      <w:pPr>
+        <w:pStyle w:val="template"/>
+        <w:spacing w:line="240" w:lineRule="auto"/>
+        <w:jc w:val="both"/>
+        <w:rPr>
+          <w:i w:val="0"/>
+        </w:rPr>
+      </w:pPr>
+    </w:p>
+    <w:p>
+      <w:pPr>
+        <w:pStyle w:val="template"/>
+        <w:spacing w:line="240" w:lineRule="auto"/>
+        <w:jc w:val="both"/>
+        <w:rPr>
+          <w:i w:val="0"/>
+        </w:rPr>
+      </w:pPr>
+      <w:r>
+        <w:rPr>
+          <w:i w:val="0"/>
+          <w:noProof/>
         </w:rPr>
         <w:lastRenderedPageBreak/>
-        <w:t xml:space="preserve">maintaining an online presence through various social media platforms. With an emphasis on security, reliability and serviceability, 'Kalasangam' aspires to create a safe and vibrant online marketplace that nurtures creativity, encourages financial growth of talented but struggling artists, and facilitates valuable connections within the artisanal community and beyond, so that India's youth may rediscover the beauty of </w:t>
-      </w:r>
-      <w:proofErr w:type="spellStart"/>
-      <w:r>
-        <w:rPr>
-          <w:i w:val="0"/>
-          <w:sz w:val="24"/>
-          <w:szCs w:val="24"/>
-        </w:rPr>
-        <w:t>it's</w:t>
-      </w:r>
-      <w:proofErr w:type="spellEnd"/>
-      <w:r>
-        <w:rPr>
-          <w:i w:val="0"/>
-          <w:sz w:val="24"/>
-          <w:szCs w:val="24"/>
-        </w:rPr>
-        <w:t xml:space="preserve"> forgotten culture.</w:t>
-      </w:r>
-    </w:p>
-    <w:p>
-      <w:pPr>
-        <w:pStyle w:val="template"/>
-        <w:spacing w:line="240" w:lineRule="auto"/>
-        <w:jc w:val="both"/>
-        <w:rPr>
-          <w:i w:val="0"/>
-          <w:sz w:val="24"/>
-          <w:szCs w:val="24"/>
-        </w:rPr>
-      </w:pPr>
-    </w:p>
-    <w:p>
-      <w:pPr>
-        <w:pStyle w:val="Heading2"/>
-        <w:spacing w:before="0" w:after="0" w:line="240" w:lineRule="auto"/>
-        <w:jc w:val="both"/>
-        <w:rPr>
-          <w:sz w:val="36"/>
-        </w:rPr>
-      </w:pPr>
-      <w:bookmarkStart w:id="26" w:name="_Toc439994676"/>
-      <w:bookmarkStart w:id="27" w:name="_Toc144772246"/>
-      <w:r>
-        <w:rPr>
-          <w:sz w:val="36"/>
-        </w:rPr>
-        <w:t>Database Schema - ER D</w:t>
-      </w:r>
-      <w:r>
-        <w:rPr>
-          <w:sz w:val="36"/>
-        </w:rPr>
-        <w:t>i</w:t>
-      </w:r>
-      <w:r>
-        <w:rPr>
-          <w:sz w:val="36"/>
-        </w:rPr>
-        <w:t>agram</w:t>
-      </w:r>
-      <w:bookmarkEnd w:id="26"/>
-      <w:bookmarkEnd w:id="27"/>
-    </w:p>
-    <w:p>
-      <w:pPr>
-        <w:pStyle w:val="template"/>
-        <w:spacing w:line="240" w:lineRule="auto"/>
-        <w:jc w:val="both"/>
-        <w:rPr>
-          <w:i w:val="0"/>
-        </w:rPr>
-      </w:pPr>
-      <w:r>
-        <w:rPr>
-          <w:i w:val="0"/>
-        </w:rPr>
-        <w:tab/>
-      </w:r>
-      <w:r>
-        <w:rPr>
-          <w:i w:val="0"/>
-        </w:rPr>
-        <w:t>An Entity-Relationship (ER) diagram is a visual representation of the data model that defines the relationships between entities within a database. ER diagrams are widely used in database design and serve as a valuable tool for understanding the structure and organization of data.</w:t>
-      </w:r>
-    </w:p>
-    <w:p>
-      <w:pPr>
-        <w:pStyle w:val="template"/>
-        <w:spacing w:line="240" w:lineRule="auto"/>
-        <w:jc w:val="both"/>
-        <w:rPr>
-          <w:i w:val="0"/>
-        </w:rPr>
-      </w:pPr>
-    </w:p>
-    <w:p>
-      <w:pPr>
-        <w:pStyle w:val="template"/>
-        <w:spacing w:line="240" w:lineRule="auto"/>
-        <w:jc w:val="both"/>
-        <w:rPr>
-          <w:i w:val="0"/>
-        </w:rPr>
-      </w:pPr>
-      <w:r>
-        <w:rPr>
-          <w:i w:val="0"/>
-          <w:noProof/>
-        </w:rPr>
         <w:drawing>
           <wp:inline distT="0" distB="0" distL="0" distR="0">
-            <wp:extent cx="4849513" cy="6401069"/>
-            <wp:effectExtent l="5398" t="0" r="0" b="0"/>
+            <wp:extent cx="4675017" cy="6170743"/>
+            <wp:effectExtent l="0" t="4763" r="6668" b="6667"/>
             <wp:docPr id="5" name="Picture 5"/>
             <wp:cNvGraphicFramePr>
               <a:graphicFrameLocks xmlns:a="http://schemas.openxmlformats.org/drawingml/2006/main" noChangeAspect="1"/>
@@ -4352,7 +3798,7 @@
                   <pic:spPr>
                     <a:xfrm rot="16200000">
                       <a:off x="0" y="0"/>
-                      <a:ext cx="4857052" cy="6411019"/>
+                      <a:ext cx="4693171" cy="6194706"/>
                     </a:xfrm>
                     <a:prstGeom prst="rect">
                       <a:avLst/>
@@ -4388,7 +3834,7 @@
     <w:p>
       <w:pPr>
         <w:pStyle w:val="template"/>
-        <w:spacing w:line="240" w:lineRule="auto"/>
+        <w:spacing w:line="360" w:lineRule="auto"/>
         <w:jc w:val="both"/>
         <w:rPr>
           <w:i w:val="0"/>
@@ -4428,62 +3874,72 @@
         </w:rPr>
         <w:t>. ER diagram is drawn considering if it was an SQL based Database.</w:t>
       </w:r>
+      <w:bookmarkStart w:id="29" w:name="_Toc439994677"/>
+      <w:bookmarkStart w:id="30" w:name="_Toc26969065"/>
+    </w:p>
+    <w:p>
+      <w:pPr>
+        <w:pStyle w:val="template"/>
+        <w:spacing w:line="360" w:lineRule="auto"/>
+        <w:jc w:val="both"/>
+        <w:rPr>
+          <w:i w:val="0"/>
+        </w:rPr>
+      </w:pPr>
+    </w:p>
+    <w:p>
+      <w:pPr>
+        <w:pStyle w:val="template"/>
+        <w:spacing w:line="360" w:lineRule="auto"/>
+        <w:jc w:val="both"/>
+        <w:rPr>
+          <w:i w:val="0"/>
+        </w:rPr>
+      </w:pPr>
+    </w:p>
+    <w:p>
+      <w:pPr>
+        <w:pStyle w:val="template"/>
+        <w:spacing w:line="360" w:lineRule="auto"/>
+        <w:jc w:val="both"/>
+        <w:rPr>
+          <w:i w:val="0"/>
+        </w:rPr>
+      </w:pPr>
     </w:p>
     <w:p>
       <w:pPr>
         <w:pStyle w:val="Heading2"/>
-        <w:numPr>
-          <w:ilvl w:val="0"/>
-          <w:numId w:val="0"/>
-        </w:numPr>
-        <w:spacing w:before="0" w:line="240" w:lineRule="auto"/>
+        <w:spacing w:before="0" w:line="360" w:lineRule="auto"/>
         <w:jc w:val="both"/>
         <w:rPr>
           <w:sz w:val="36"/>
           <w:szCs w:val="36"/>
         </w:rPr>
       </w:pPr>
-      <w:bookmarkStart w:id="28" w:name="_Toc439994677"/>
-      <w:bookmarkStart w:id="29" w:name="_Toc26969065"/>
-    </w:p>
-    <w:p/>
-    <w:p/>
-    <w:p/>
-    <w:p/>
-    <w:p>
-      <w:pPr>
-        <w:pStyle w:val="Heading2"/>
-        <w:spacing w:before="0" w:line="240" w:lineRule="auto"/>
-        <w:jc w:val="both"/>
+      <w:bookmarkStart w:id="31" w:name="_Toc144772247"/>
+      <w:r>
         <w:rPr>
           <w:sz w:val="36"/>
           <w:szCs w:val="36"/>
         </w:rPr>
-      </w:pPr>
-      <w:bookmarkStart w:id="30" w:name="_Toc144772247"/>
+        <w:t>Use</w:t>
+      </w:r>
       <w:r>
         <w:rPr>
           <w:sz w:val="36"/>
           <w:szCs w:val="36"/>
         </w:rPr>
-        <w:lastRenderedPageBreak/>
-        <w:t>Use</w:t>
-      </w:r>
-      <w:r>
-        <w:rPr>
-          <w:sz w:val="36"/>
-          <w:szCs w:val="36"/>
-        </w:rPr>
         <w:t xml:space="preserve"> Case Diagram</w:t>
       </w:r>
-      <w:bookmarkEnd w:id="28"/>
       <w:bookmarkEnd w:id="29"/>
       <w:bookmarkEnd w:id="30"/>
-    </w:p>
-    <w:p>
-      <w:pPr>
-        <w:pStyle w:val="template"/>
-        <w:spacing w:after="280" w:line="276" w:lineRule="auto"/>
+      <w:bookmarkEnd w:id="31"/>
+    </w:p>
+    <w:p>
+      <w:pPr>
+        <w:pStyle w:val="template"/>
+        <w:spacing w:after="280" w:line="360" w:lineRule="auto"/>
         <w:jc w:val="both"/>
         <w:rPr>
           <w:i w:val="0"/>
@@ -4503,24 +3959,24 @@
           <w:sz w:val="24"/>
           <w:szCs w:val="24"/>
         </w:rPr>
-        <w:t>A Use Case Diagram is a visual representation of the functional requirements of a system from the perspective of its users. It helps to illustrate the different ways users can interact with a system or website. For our website, it is a valuable tool in understanding and documenting how various users, both external and internal, interact with your website. It provides a high-level overview of the functionalities and features of your website, emphasizing the user's perspective.</w:t>
-      </w:r>
-    </w:p>
-    <w:p>
-      <w:pPr>
-        <w:pStyle w:val="template"/>
-        <w:jc w:val="both"/>
-        <w:rPr>
-          <w:i w:val="0"/>
-        </w:rPr>
-      </w:pPr>
+        <w:t xml:space="preserve">A Use Case Diagram is a visual representation of the functional requirements of a system from the perspective of its users. It helps to illustrate the different ways users can interact with a system or website. For our website, it is a valuable tool in understanding and documenting how </w:t>
+      </w:r>
+      <w:r>
+        <w:rPr>
+          <w:i w:val="0"/>
+          <w:sz w:val="24"/>
+          <w:szCs w:val="24"/>
+        </w:rPr>
+        <w:lastRenderedPageBreak/>
+        <w:t>various users, both external and internal, interact with your website. It provides a high-level overview of the functionalities and features of your website, emphasizing the user's perspective.</w:t>
+      </w:r>
       <w:r>
         <w:rPr>
           <w:i w:val="0"/>
           <w:noProof/>
         </w:rPr>
         <w:drawing>
-          <wp:anchor distT="0" distB="0" distL="114300" distR="114300" simplePos="0" relativeHeight="251659264" behindDoc="1" locked="0" layoutInCell="1" allowOverlap="1" wp14:anchorId="06F7A386" wp14:editId="65490F0A">
+          <wp:anchor distT="0" distB="0" distL="114300" distR="114300" simplePos="0" relativeHeight="251659264" behindDoc="1" locked="0" layoutInCell="1" allowOverlap="1" wp14:anchorId="35F6E3A1" wp14:editId="5B877932">
             <wp:simplePos x="0" y="0"/>
             <wp:positionH relativeFrom="margin">
               <wp:posOffset>-99060</wp:posOffset>
@@ -4586,182 +4042,28 @@
     </w:p>
     <w:p>
       <w:pPr>
-        <w:pStyle w:val="template"/>
-        <w:jc w:val="both"/>
-        <w:rPr>
-          <w:i w:val="0"/>
-        </w:rPr>
-      </w:pPr>
-    </w:p>
-    <w:p>
-      <w:pPr>
-        <w:pStyle w:val="template"/>
-        <w:jc w:val="both"/>
-        <w:rPr>
-          <w:i w:val="0"/>
-        </w:rPr>
-      </w:pPr>
-    </w:p>
-    <w:p>
-      <w:pPr>
-        <w:pStyle w:val="template"/>
-        <w:jc w:val="both"/>
-        <w:rPr>
-          <w:i w:val="0"/>
-        </w:rPr>
-      </w:pPr>
-    </w:p>
-    <w:p>
-      <w:pPr>
-        <w:pStyle w:val="template"/>
-        <w:jc w:val="both"/>
-        <w:rPr>
-          <w:i w:val="0"/>
-        </w:rPr>
-      </w:pPr>
-    </w:p>
-    <w:p>
-      <w:pPr>
-        <w:pStyle w:val="template"/>
-        <w:jc w:val="both"/>
-        <w:rPr>
-          <w:i w:val="0"/>
-        </w:rPr>
-      </w:pPr>
-    </w:p>
-    <w:p>
-      <w:pPr>
-        <w:pStyle w:val="template"/>
-        <w:jc w:val="both"/>
-        <w:rPr>
-          <w:i w:val="0"/>
-        </w:rPr>
-      </w:pPr>
-    </w:p>
-    <w:p>
-      <w:pPr>
-        <w:pStyle w:val="template"/>
-        <w:jc w:val="both"/>
-        <w:rPr>
-          <w:i w:val="0"/>
-        </w:rPr>
-      </w:pPr>
-    </w:p>
-    <w:p>
-      <w:pPr>
-        <w:pStyle w:val="template"/>
-        <w:jc w:val="both"/>
-        <w:rPr>
-          <w:i w:val="0"/>
-        </w:rPr>
-      </w:pPr>
-    </w:p>
-    <w:p>
-      <w:pPr>
-        <w:pStyle w:val="template"/>
-        <w:jc w:val="both"/>
-        <w:rPr>
-          <w:i w:val="0"/>
-        </w:rPr>
-      </w:pPr>
-    </w:p>
-    <w:p>
-      <w:pPr>
-        <w:pStyle w:val="template"/>
-        <w:jc w:val="both"/>
-        <w:rPr>
-          <w:i w:val="0"/>
-        </w:rPr>
-      </w:pPr>
-    </w:p>
-    <w:p>
-      <w:pPr>
-        <w:pStyle w:val="template"/>
-        <w:jc w:val="both"/>
-        <w:rPr>
-          <w:i w:val="0"/>
-        </w:rPr>
-      </w:pPr>
-    </w:p>
-    <w:p>
-      <w:pPr>
-        <w:pStyle w:val="template"/>
-        <w:jc w:val="both"/>
-        <w:rPr>
-          <w:i w:val="0"/>
-        </w:rPr>
-      </w:pPr>
-    </w:p>
-    <w:p>
-      <w:pPr>
-        <w:pStyle w:val="template"/>
-        <w:jc w:val="both"/>
-        <w:rPr>
-          <w:i w:val="0"/>
-        </w:rPr>
-      </w:pPr>
-    </w:p>
-    <w:p>
-      <w:pPr>
-        <w:pStyle w:val="template"/>
-        <w:jc w:val="both"/>
-        <w:rPr>
-          <w:i w:val="0"/>
-        </w:rPr>
-      </w:pPr>
-    </w:p>
-    <w:p>
-      <w:pPr>
-        <w:pStyle w:val="template"/>
-        <w:jc w:val="both"/>
-        <w:rPr>
-          <w:i w:val="0"/>
-        </w:rPr>
-      </w:pPr>
-    </w:p>
-    <w:p>
-      <w:pPr>
-        <w:pStyle w:val="template"/>
-        <w:jc w:val="both"/>
-        <w:rPr>
-          <w:i w:val="0"/>
-        </w:rPr>
-      </w:pPr>
-    </w:p>
-    <w:p>
-      <w:pPr>
-        <w:pStyle w:val="template"/>
-        <w:jc w:val="both"/>
-        <w:rPr>
-          <w:i w:val="0"/>
-        </w:rPr>
-      </w:pPr>
-    </w:p>
-    <w:p>
-      <w:pPr>
         <w:pStyle w:val="Heading2"/>
-        <w:spacing w:before="0" w:line="240" w:lineRule="auto"/>
+        <w:spacing w:line="276" w:lineRule="auto"/>
         <w:jc w:val="both"/>
         <w:rPr>
           <w:sz w:val="36"/>
           <w:szCs w:val="36"/>
         </w:rPr>
       </w:pPr>
-      <w:bookmarkStart w:id="31" w:name="_Toc144772248"/>
+      <w:bookmarkStart w:id="32" w:name="_Toc144772248"/>
       <w:r>
         <w:rPr>
           <w:sz w:val="36"/>
           <w:szCs w:val="36"/>
         </w:rPr>
-        <w:lastRenderedPageBreak/>
         <w:t>Design and Implementation Constraints</w:t>
       </w:r>
-      <w:bookmarkEnd w:id="31"/>
-    </w:p>
-    <w:p>
-      <w:pPr>
-        <w:pStyle w:val="template"/>
-        <w:spacing w:line="240" w:lineRule="auto"/>
+      <w:bookmarkEnd w:id="32"/>
+    </w:p>
+    <w:p>
+      <w:pPr>
+        <w:pStyle w:val="template"/>
+        <w:spacing w:before="280" w:line="276" w:lineRule="auto"/>
         <w:jc w:val="both"/>
         <w:rPr>
           <w:i w:val="0"/>
@@ -4891,21 +4193,54 @@
           <w:szCs w:val="24"/>
         </w:rPr>
         <w:tab/>
-        <w:t xml:space="preserve">stored in a database that is </w:t>
-      </w:r>
-      <w:r>
-        <w:rPr>
-          <w:i w:val="0"/>
-          <w:sz w:val="24"/>
-          <w:szCs w:val="24"/>
-        </w:rPr>
-        <w:t>accessible by the website.</w:t>
-      </w:r>
-    </w:p>
-    <w:p>
-      <w:pPr>
-        <w:pStyle w:val="template"/>
-        <w:spacing w:line="240" w:lineRule="auto"/>
+        <w:t xml:space="preserve">stored in </w:t>
+      </w:r>
+      <w:r>
+        <w:rPr>
+          <w:b/>
+          <w:i w:val="0"/>
+          <w:sz w:val="24"/>
+          <w:szCs w:val="24"/>
+        </w:rPr>
+        <w:t>MONGODB</w:t>
+      </w:r>
+      <w:r>
+        <w:rPr>
+          <w:i w:val="0"/>
+          <w:sz w:val="24"/>
+          <w:szCs w:val="24"/>
+        </w:rPr>
+        <w:t xml:space="preserve"> database that is </w:t>
+      </w:r>
+      <w:r>
+        <w:rPr>
+          <w:i w:val="0"/>
+          <w:sz w:val="24"/>
+          <w:szCs w:val="24"/>
+        </w:rPr>
+        <w:t>accessible by the website</w:t>
+      </w:r>
+      <w:r>
+        <w:rPr>
+          <w:i w:val="0"/>
+          <w:sz w:val="24"/>
+          <w:szCs w:val="24"/>
+        </w:rPr>
+        <w:t xml:space="preserve"> ‘KalaSangam’</w:t>
+      </w:r>
+      <w:r>
+        <w:rPr>
+          <w:i w:val="0"/>
+          <w:sz w:val="24"/>
+          <w:szCs w:val="24"/>
+        </w:rPr>
+        <w:t>.</w:t>
+      </w:r>
+    </w:p>
+    <w:p>
+      <w:pPr>
+        <w:pStyle w:val="template"/>
+        <w:spacing w:before="280" w:line="276" w:lineRule="auto"/>
         <w:jc w:val="both"/>
         <w:rPr>
           <w:i w:val="0"/>
@@ -4950,7 +4285,7 @@
     <w:p>
       <w:pPr>
         <w:pStyle w:val="template"/>
-        <w:spacing w:line="240" w:lineRule="auto"/>
+        <w:spacing w:before="280" w:line="276" w:lineRule="auto"/>
         <w:jc w:val="both"/>
         <w:rPr>
           <w:i w:val="0"/>
@@ -4991,8 +4326,6 @@
         </w:rPr>
         <w:t>hosted for</w:t>
       </w:r>
-      <w:bookmarkStart w:id="32" w:name="_GoBack"/>
-      <w:bookmarkEnd w:id="32"/>
       <w:r>
         <w:rPr>
           <w:i w:val="0"/>
@@ -5005,7 +4338,7 @@
     <w:p>
       <w:pPr>
         <w:pStyle w:val="template"/>
-        <w:spacing w:line="240" w:lineRule="auto"/>
+        <w:spacing w:before="280" w:line="276" w:lineRule="auto"/>
         <w:jc w:val="both"/>
         <w:rPr>
           <w:i w:val="0"/>
@@ -5051,7 +4384,7 @@
     <w:p>
       <w:pPr>
         <w:pStyle w:val="template"/>
-        <w:spacing w:line="240" w:lineRule="auto"/>
+        <w:spacing w:before="280" w:line="276" w:lineRule="auto"/>
         <w:jc w:val="both"/>
         <w:rPr>
           <w:i w:val="0"/>
@@ -5096,58 +4429,27 @@
     </w:p>
     <w:p>
       <w:pPr>
-        <w:pStyle w:val="template"/>
-        <w:jc w:val="both"/>
-        <w:rPr>
-          <w:i w:val="0"/>
-        </w:rPr>
-      </w:pPr>
-    </w:p>
-    <w:p>
-      <w:pPr>
         <w:pStyle w:val="Heading2"/>
-        <w:spacing w:before="0" w:line="240" w:lineRule="auto"/>
-        <w:jc w:val="both"/>
-        <w:rPr>
-          <w:sz w:val="36"/>
-          <w:szCs w:val="36"/>
-        </w:rPr>
-      </w:pPr>
-      <w:bookmarkStart w:id="33" w:name="_Toc144772249"/>
-      <w:r>
-        <w:rPr>
-          <w:sz w:val="36"/>
-          <w:szCs w:val="36"/>
-        </w:rPr>
-        <w:t>User Documentation</w:t>
-      </w:r>
-      <w:bookmarkEnd w:id="33"/>
-    </w:p>
-    <w:p>
-      <w:pPr>
-        <w:pStyle w:val="template"/>
+        <w:numPr>
+          <w:ilvl w:val="0"/>
+          <w:numId w:val="0"/>
+        </w:numPr>
         <w:spacing w:line="240" w:lineRule="auto"/>
         <w:jc w:val="both"/>
         <w:rPr>
-          <w:i w:val="0"/>
-          <w:sz w:val="24"/>
-        </w:rPr>
-      </w:pPr>
-      <w:r>
-        <w:rPr>
-          <w:i w:val="0"/>
-          <w:sz w:val="24"/>
-        </w:rPr>
-        <w:tab/>
-      </w:r>
-      <w:r>
-        <w:rPr>
-          <w:i w:val="0"/>
-          <w:sz w:val="24"/>
-        </w:rPr>
-        <w:t>This software product will include a quick start guideline user manual covering complete overview of the product in the form of Email and Manual Page embedded in the website with technical supports.  Also they would have the access to online tutorials. The tutorials and manual covering step by step guidance about how to add items to the cart, delivery, login-register and so on. Updated FAQs section in the website to provide ease to the user.</w:t>
-      </w:r>
-    </w:p>
+          <w:rFonts w:ascii="Arial" w:hAnsi="Arial"/>
+          <w:b w:val="0"/>
+          <w:sz w:val="22"/>
+        </w:rPr>
+      </w:pPr>
+    </w:p>
+    <w:p>
+      <w:pPr>
+        <w:spacing w:before="280"/>
+      </w:pPr>
+    </w:p>
+    <w:p/>
+    <w:p/>
     <w:p>
       <w:pPr>
         <w:pStyle w:val="Heading1"/>
@@ -5157,20 +4459,21 @@
           <w:szCs w:val="44"/>
         </w:rPr>
       </w:pPr>
-      <w:bookmarkStart w:id="34" w:name="_Toc439994687"/>
-      <w:bookmarkStart w:id="35" w:name="_Toc144772250"/>
-      <w:bookmarkStart w:id="36" w:name="_Toc439994682"/>
+      <w:bookmarkStart w:id="33" w:name="_Toc439994687"/>
+      <w:bookmarkStart w:id="34" w:name="_Toc144772250"/>
+      <w:bookmarkStart w:id="35" w:name="_Toc439994682"/>
       <w:r>
         <w:rPr>
           <w:sz w:val="44"/>
           <w:szCs w:val="44"/>
         </w:rPr>
+        <w:lastRenderedPageBreak/>
         <w:t>System Features</w:t>
       </w:r>
+      <w:bookmarkEnd w:id="33"/>
       <w:bookmarkEnd w:id="34"/>
-      <w:bookmarkEnd w:id="35"/>
-    </w:p>
-    <w:bookmarkEnd w:id="36"/>
+    </w:p>
+    <w:bookmarkEnd w:id="35"/>
     <w:p>
       <w:pPr>
         <w:pStyle w:val="template"/>
@@ -5415,6 +4718,32 @@
         </w:rPr>
         <w:t>Here we ensure secure login using passwords and authentication tokens</w:t>
       </w:r>
+      <w:r>
+        <w:rPr>
+          <w:i w:val="0"/>
+          <w:iCs/>
+          <w:sz w:val="24"/>
+        </w:rPr>
+        <w:t xml:space="preserve">. Passwords are </w:t>
+      </w:r>
+      <w:r>
+        <w:rPr>
+          <w:i w:val="0"/>
+          <w:iCs/>
+          <w:sz w:val="24"/>
+        </w:rPr>
+        <w:tab/>
+        <w:t xml:space="preserve">saved as hashed values so that no one can access the exact password even if looking in </w:t>
+      </w:r>
+      <w:r>
+        <w:rPr>
+          <w:i w:val="0"/>
+          <w:iCs/>
+          <w:sz w:val="24"/>
+        </w:rPr>
+        <w:tab/>
+        <w:t>the database</w:t>
+      </w:r>
     </w:p>
     <w:p>
       <w:pPr>
@@ -5559,7 +4888,49 @@
           <w:i w:val="0"/>
           <w:sz w:val="24"/>
         </w:rPr>
-        <w:t>Product management encompasses the creation and management of product listings, including details like descriptions, images, pricing and inventory tracking ensuring a seamless shopping experience for users.</w:t>
+        <w:t>Product management encompasses the creation and management of product listings, including det</w:t>
+      </w:r>
+      <w:r>
+        <w:rPr>
+          <w:i w:val="0"/>
+          <w:sz w:val="24"/>
+        </w:rPr>
+        <w:t xml:space="preserve">ails like descriptions, images </w:t>
+      </w:r>
+      <w:r>
+        <w:rPr>
+          <w:i w:val="0"/>
+          <w:sz w:val="24"/>
+        </w:rPr>
+        <w:t xml:space="preserve">ensuring a seamless </w:t>
+      </w:r>
+      <w:r>
+        <w:rPr>
+          <w:i w:val="0"/>
+          <w:sz w:val="24"/>
+        </w:rPr>
+        <w:t>product viewing</w:t>
+      </w:r>
+      <w:r>
+        <w:rPr>
+          <w:i w:val="0"/>
+          <w:sz w:val="24"/>
+        </w:rPr>
+        <w:t xml:space="preserve"> experience for </w:t>
+      </w:r>
+      <w:r>
+        <w:rPr>
+          <w:i w:val="0"/>
+          <w:sz w:val="24"/>
+        </w:rPr>
+        <w:t>customers</w:t>
+      </w:r>
+      <w:r>
+        <w:rPr>
+          <w:i w:val="0"/>
+          <w:sz w:val="24"/>
+        </w:rPr>
+        <w:t>.</w:t>
       </w:r>
     </w:p>
     <w:p>
@@ -5613,7 +4984,35 @@
           <w:i w:val="0"/>
           <w:sz w:val="24"/>
         </w:rPr>
-        <w:t>Allows artisans to create listings for their handmade p</w:t>
+        <w:t xml:space="preserve">Allows </w:t>
+      </w:r>
+      <w:r>
+        <w:rPr>
+          <w:i w:val="0"/>
+          <w:sz w:val="24"/>
+        </w:rPr>
+        <w:t>users</w:t>
+      </w:r>
+      <w:r>
+        <w:rPr>
+          <w:i w:val="0"/>
+          <w:sz w:val="24"/>
+        </w:rPr>
+        <w:t xml:space="preserve"> to create </w:t>
+      </w:r>
+      <w:r>
+        <w:rPr>
+          <w:i w:val="0"/>
+          <w:sz w:val="24"/>
+        </w:rPr>
+        <w:t xml:space="preserve">product </w:t>
+      </w:r>
+      <w:r>
+        <w:rPr>
+          <w:i w:val="0"/>
+          <w:sz w:val="24"/>
+        </w:rPr>
+        <w:t>listings for their p</w:t>
       </w:r>
       <w:r>
         <w:rPr>
@@ -5641,7 +5040,49 @@
           <w:i w:val="0"/>
           <w:sz w:val="24"/>
         </w:rPr>
-        <w:t>name, description and many more features provided by the artisan.</w:t>
+        <w:t>name, description</w:t>
+      </w:r>
+      <w:r>
+        <w:rPr>
+          <w:i w:val="0"/>
+          <w:sz w:val="24"/>
+        </w:rPr>
+        <w:t>, social media links for engaging customers for that product</w:t>
+      </w:r>
+      <w:r>
+        <w:rPr>
+          <w:i w:val="0"/>
+          <w:sz w:val="24"/>
+        </w:rPr>
+        <w:t xml:space="preserve"> and many </w:t>
+      </w:r>
+      <w:r>
+        <w:rPr>
+          <w:i w:val="0"/>
+          <w:sz w:val="24"/>
+        </w:rPr>
+        <w:tab/>
+      </w:r>
+      <w:r>
+        <w:rPr>
+          <w:i w:val="0"/>
+          <w:sz w:val="24"/>
+        </w:rPr>
+        <w:t xml:space="preserve">more features provided by the </w:t>
+      </w:r>
+      <w:r>
+        <w:rPr>
+          <w:i w:val="0"/>
+          <w:sz w:val="24"/>
+        </w:rPr>
+        <w:t>user</w:t>
+      </w:r>
+      <w:r>
+        <w:rPr>
+          <w:i w:val="0"/>
+          <w:sz w:val="24"/>
+        </w:rPr>
+        <w:t>.</w:t>
       </w:r>
     </w:p>
     <w:p>
@@ -5680,16 +5121,16 @@
         <w:jc w:val="both"/>
         <w:rPr>
           <w:i w:val="0"/>
-          <w:sz w:val="24"/>
-        </w:rPr>
-      </w:pPr>
-      <w:r>
-        <w:rPr>
-          <w:i w:val="0"/>
           <w:iCs/>
           <w:sz w:val="24"/>
         </w:rPr>
-        <w:lastRenderedPageBreak/>
+      </w:pPr>
+      <w:r>
+        <w:rPr>
+          <w:i w:val="0"/>
+          <w:iCs/>
+          <w:sz w:val="24"/>
+        </w:rPr>
         <w:tab/>
       </w:r>
       <w:r>
@@ -5698,7 +5139,7 @@
           <w:iCs/>
           <w:sz w:val="24"/>
         </w:rPr>
-        <w:t>Enables artisans to upload multiple images for each</w:t>
+        <w:t xml:space="preserve">Enables </w:t>
       </w:r>
       <w:r>
         <w:rPr>
@@ -5706,6 +5147,38 @@
           <w:iCs/>
           <w:sz w:val="24"/>
         </w:rPr>
+        <w:t>users</w:t>
+      </w:r>
+      <w:r>
+        <w:rPr>
+          <w:i w:val="0"/>
+          <w:iCs/>
+          <w:sz w:val="24"/>
+        </w:rPr>
+        <w:t xml:space="preserve"> to </w:t>
+      </w:r>
+      <w:r>
+        <w:rPr>
+          <w:i w:val="0"/>
+          <w:iCs/>
+          <w:sz w:val="24"/>
+        </w:rPr>
+        <w:t>upload</w:t>
+      </w:r>
+      <w:r>
+        <w:rPr>
+          <w:i w:val="0"/>
+          <w:iCs/>
+          <w:sz w:val="24"/>
+        </w:rPr>
+        <w:t xml:space="preserve"> images for each</w:t>
+      </w:r>
+      <w:r>
+        <w:rPr>
+          <w:i w:val="0"/>
+          <w:iCs/>
+          <w:sz w:val="24"/>
+        </w:rPr>
         <w:t xml:space="preserve"> produc</w:t>
       </w:r>
       <w:r>
@@ -5722,6 +5195,22 @@
           <w:iCs/>
           <w:sz w:val="24"/>
         </w:rPr>
+        <w:t xml:space="preserve">appealing </w:t>
+      </w:r>
+      <w:r>
+        <w:rPr>
+          <w:i w:val="0"/>
+          <w:iCs/>
+          <w:sz w:val="24"/>
+        </w:rPr>
+        <w:t xml:space="preserve">it </w:t>
+      </w:r>
+      <w:r>
+        <w:rPr>
+          <w:i w:val="0"/>
+          <w:iCs/>
+          <w:sz w:val="24"/>
+        </w:rPr>
         <w:tab/>
       </w:r>
       <w:r>
@@ -5730,168 +5219,7 @@
           <w:iCs/>
           <w:sz w:val="24"/>
         </w:rPr>
-        <w:t xml:space="preserve">appealing </w:t>
-      </w:r>
-      <w:r>
-        <w:rPr>
-          <w:i w:val="0"/>
-          <w:iCs/>
-          <w:sz w:val="24"/>
-        </w:rPr>
-        <w:t xml:space="preserve">it </w:t>
-      </w:r>
-      <w:r>
-        <w:rPr>
-          <w:i w:val="0"/>
-          <w:iCs/>
-          <w:sz w:val="24"/>
-        </w:rPr>
-        <w:tab/>
-      </w:r>
-      <w:r>
-        <w:rPr>
-          <w:i w:val="0"/>
-          <w:iCs/>
-          <w:sz w:val="24"/>
-        </w:rPr>
-        <w:t>supports rich text descriptions with for</w:t>
-      </w:r>
-      <w:r>
-        <w:rPr>
-          <w:i w:val="0"/>
-          <w:iCs/>
-          <w:sz w:val="24"/>
-        </w:rPr>
-        <w:t xml:space="preserve">matting options and provides </w:t>
-      </w:r>
-      <w:r>
-        <w:rPr>
-          <w:i w:val="0"/>
-          <w:iCs/>
-          <w:sz w:val="24"/>
-        </w:rPr>
-        <w:t xml:space="preserve">product </w:t>
-      </w:r>
-      <w:r>
-        <w:rPr>
-          <w:i w:val="0"/>
-          <w:iCs/>
-          <w:sz w:val="24"/>
-        </w:rPr>
-        <w:tab/>
-      </w:r>
-      <w:r>
-        <w:rPr>
-          <w:i w:val="0"/>
-          <w:iCs/>
-          <w:sz w:val="24"/>
-        </w:rPr>
-        <w:t xml:space="preserve">variants such as size, </w:t>
-      </w:r>
-      <w:r>
-        <w:rPr>
-          <w:i w:val="0"/>
-          <w:iCs/>
-          <w:sz w:val="24"/>
-        </w:rPr>
-        <w:t>color</w:t>
-      </w:r>
-      <w:r>
-        <w:rPr>
-          <w:i w:val="0"/>
-          <w:iCs/>
-          <w:sz w:val="24"/>
-        </w:rPr>
-        <w:t xml:space="preserve"> etc.</w:t>
-      </w:r>
-    </w:p>
-    <w:p>
-      <w:pPr>
-        <w:pStyle w:val="template"/>
-        <w:spacing w:line="240" w:lineRule="auto"/>
-        <w:jc w:val="both"/>
-        <w:rPr>
-          <w:b/>
-          <w:i w:val="0"/>
-          <w:sz w:val="24"/>
-        </w:rPr>
-      </w:pPr>
-      <w:r>
-        <w:rPr>
-          <w:b/>
-          <w:i w:val="0"/>
-          <w:sz w:val="24"/>
-        </w:rPr>
-        <w:t>3.3.3</w:t>
-      </w:r>
-      <w:r>
-        <w:rPr>
-          <w:b/>
-          <w:i w:val="0"/>
-          <w:sz w:val="24"/>
-        </w:rPr>
-        <w:tab/>
-        <w:t>Inventory Management</w:t>
-      </w:r>
-    </w:p>
-    <w:p>
-      <w:pPr>
-        <w:pStyle w:val="template"/>
-        <w:spacing w:line="240" w:lineRule="auto"/>
-        <w:jc w:val="both"/>
-        <w:rPr>
-          <w:i w:val="0"/>
-          <w:iCs/>
-          <w:sz w:val="24"/>
-        </w:rPr>
-      </w:pPr>
-      <w:r>
-        <w:rPr>
-          <w:i w:val="0"/>
-          <w:iCs/>
-          <w:sz w:val="24"/>
-        </w:rPr>
-        <w:tab/>
-      </w:r>
-      <w:r>
-        <w:rPr>
-          <w:i w:val="0"/>
-          <w:iCs/>
-          <w:sz w:val="24"/>
-        </w:rPr>
-        <w:t xml:space="preserve">Helps artisans track stock levels and automatically </w:t>
-      </w:r>
-      <w:r>
-        <w:rPr>
-          <w:i w:val="0"/>
-          <w:iCs/>
-          <w:sz w:val="24"/>
-        </w:rPr>
-        <w:t xml:space="preserve">updates listings when products </w:t>
-      </w:r>
-      <w:r>
-        <w:rPr>
-          <w:i w:val="0"/>
-          <w:iCs/>
-          <w:sz w:val="24"/>
-        </w:rPr>
-        <w:t xml:space="preserve">are </w:t>
-      </w:r>
-      <w:r>
-        <w:rPr>
-          <w:i w:val="0"/>
-          <w:iCs/>
-          <w:sz w:val="24"/>
-        </w:rPr>
-        <w:tab/>
-      </w:r>
-      <w:r>
-        <w:rPr>
-          <w:i w:val="0"/>
-          <w:iCs/>
-          <w:sz w:val="24"/>
-        </w:rPr>
-        <w:t>sold.</w:t>
+        <w:t xml:space="preserve">supports rich text descriptions </w:t>
       </w:r>
     </w:p>
     <w:p>
@@ -5930,278 +5258,9 @@
           <w:sz w:val="36"/>
           <w:szCs w:val="36"/>
         </w:rPr>
-        <w:t>Shopping Cart and Checkout</w:t>
-      </w:r>
-    </w:p>
-    <w:p>
-      <w:pPr>
-        <w:pStyle w:val="template"/>
-        <w:spacing w:line="240" w:lineRule="auto"/>
-        <w:jc w:val="both"/>
-        <w:rPr>
-          <w:i w:val="0"/>
-          <w:sz w:val="24"/>
-        </w:rPr>
-      </w:pPr>
-      <w:r>
-        <w:rPr>
-          <w:i w:val="0"/>
-          <w:sz w:val="24"/>
-        </w:rPr>
-        <w:t>Shopping and checkout enables users to add items of choice to cart and securely complete their purchase, streamlining the buying process on the website.</w:t>
-      </w:r>
-    </w:p>
-    <w:p>
-      <w:pPr>
-        <w:pStyle w:val="template"/>
-        <w:spacing w:line="240" w:lineRule="auto"/>
-        <w:jc w:val="both"/>
-        <w:rPr>
-          <w:b/>
-          <w:i w:val="0"/>
-          <w:sz w:val="24"/>
-        </w:rPr>
-      </w:pPr>
-      <w:r>
-        <w:rPr>
-          <w:b/>
-          <w:i w:val="0"/>
-          <w:sz w:val="24"/>
-        </w:rPr>
-        <w:t>3.4.1</w:t>
-      </w:r>
-      <w:r>
-        <w:rPr>
-          <w:b/>
-          <w:i w:val="0"/>
-          <w:sz w:val="24"/>
-        </w:rPr>
-        <w:tab/>
-        <w:t>Shopping Cart</w:t>
-      </w:r>
-    </w:p>
-    <w:p>
-      <w:pPr>
-        <w:pStyle w:val="template"/>
-        <w:spacing w:line="240" w:lineRule="auto"/>
-        <w:jc w:val="both"/>
-        <w:rPr>
-          <w:i w:val="0"/>
-          <w:sz w:val="24"/>
-        </w:rPr>
-      </w:pPr>
-      <w:r>
-        <w:rPr>
-          <w:i w:val="0"/>
-          <w:sz w:val="24"/>
-        </w:rPr>
-        <w:tab/>
-      </w:r>
-      <w:r>
-        <w:rPr>
-          <w:i w:val="0"/>
-          <w:sz w:val="24"/>
-        </w:rPr>
-        <w:t>Implements a responsive cart system providing opt</w:t>
-      </w:r>
-      <w:r>
-        <w:rPr>
-          <w:i w:val="0"/>
-          <w:sz w:val="24"/>
-        </w:rPr>
-        <w:t xml:space="preserve">ions of adding, removing and </w:t>
-      </w:r>
-      <w:r>
-        <w:rPr>
-          <w:i w:val="0"/>
-          <w:sz w:val="24"/>
-        </w:rPr>
-        <w:t xml:space="preserve">viewing </w:t>
-      </w:r>
-      <w:r>
-        <w:rPr>
-          <w:i w:val="0"/>
-          <w:sz w:val="24"/>
-        </w:rPr>
-        <w:tab/>
-      </w:r>
-      <w:r>
-        <w:rPr>
-          <w:i w:val="0"/>
-          <w:sz w:val="24"/>
-        </w:rPr>
-        <w:t>selected items from the cart.</w:t>
-      </w:r>
-    </w:p>
-    <w:p>
-      <w:pPr>
-        <w:pStyle w:val="template"/>
-        <w:spacing w:line="240" w:lineRule="auto"/>
-        <w:jc w:val="both"/>
-        <w:rPr>
-          <w:b/>
-          <w:i w:val="0"/>
-          <w:sz w:val="24"/>
-        </w:rPr>
-      </w:pPr>
-      <w:r>
-        <w:rPr>
-          <w:b/>
-          <w:i w:val="0"/>
-          <w:sz w:val="24"/>
-        </w:rPr>
-        <w:t>3.4.2</w:t>
-      </w:r>
-      <w:r>
-        <w:rPr>
-          <w:b/>
-          <w:i w:val="0"/>
-          <w:sz w:val="24"/>
-        </w:rPr>
-        <w:tab/>
-        <w:t>Secure Checkout and Payment Integration</w:t>
-      </w:r>
-    </w:p>
-    <w:p>
-      <w:pPr>
-        <w:pStyle w:val="template"/>
-        <w:spacing w:line="240" w:lineRule="auto"/>
-        <w:jc w:val="both"/>
-        <w:rPr>
-          <w:i w:val="0"/>
-          <w:iCs/>
-          <w:sz w:val="24"/>
-        </w:rPr>
-      </w:pPr>
-      <w:r>
-        <w:rPr>
-          <w:i w:val="0"/>
-          <w:iCs/>
-          <w:sz w:val="24"/>
-        </w:rPr>
-        <w:tab/>
-      </w:r>
-      <w:r>
-        <w:rPr>
-          <w:i w:val="0"/>
-          <w:iCs/>
-          <w:sz w:val="24"/>
-        </w:rPr>
-        <w:t xml:space="preserve">Ensures secure, HTTPS-enabled checkout along with </w:t>
-      </w:r>
-      <w:r>
-        <w:rPr>
-          <w:i w:val="0"/>
-          <w:iCs/>
-          <w:sz w:val="24"/>
-        </w:rPr>
-        <w:t xml:space="preserve">displaying </w:t>
-      </w:r>
-      <w:r>
-        <w:rPr>
-          <w:i w:val="0"/>
-          <w:iCs/>
-          <w:sz w:val="24"/>
-        </w:rPr>
-        <w:t xml:space="preserve">the bill and shipping </w:t>
-      </w:r>
-      <w:r>
-        <w:rPr>
-          <w:i w:val="0"/>
-          <w:iCs/>
-          <w:sz w:val="24"/>
-        </w:rPr>
-        <w:tab/>
-      </w:r>
-      <w:r>
-        <w:rPr>
-          <w:i w:val="0"/>
-          <w:iCs/>
-          <w:sz w:val="24"/>
-        </w:rPr>
-        <w:t>information. Integrates with payment gateway</w:t>
-      </w:r>
-      <w:r>
-        <w:rPr>
-          <w:i w:val="0"/>
-          <w:iCs/>
-          <w:sz w:val="24"/>
-        </w:rPr>
-        <w:t xml:space="preserve">s like various UPIs for secure </w:t>
-      </w:r>
-      <w:r>
-        <w:rPr>
-          <w:i w:val="0"/>
-          <w:iCs/>
-          <w:sz w:val="24"/>
-        </w:rPr>
-        <w:t xml:space="preserve">transactions. </w:t>
-      </w:r>
-      <w:r>
-        <w:rPr>
-          <w:i w:val="0"/>
-          <w:iCs/>
-          <w:sz w:val="24"/>
-        </w:rPr>
-        <w:tab/>
-      </w:r>
-      <w:r>
-        <w:rPr>
-          <w:i w:val="0"/>
-          <w:iCs/>
-          <w:sz w:val="24"/>
-        </w:rPr>
-        <w:t xml:space="preserve">For ease of transactions it also handles </w:t>
-      </w:r>
-      <w:r>
-        <w:rPr>
-          <w:i w:val="0"/>
-          <w:iCs/>
-          <w:sz w:val="24"/>
-        </w:rPr>
-        <w:t xml:space="preserve">multiple currencies and imposes </w:t>
-      </w:r>
-      <w:r>
-        <w:rPr>
-          <w:i w:val="0"/>
-          <w:iCs/>
-          <w:sz w:val="24"/>
-        </w:rPr>
-        <w:t xml:space="preserve">taxes if </w:t>
-      </w:r>
-      <w:r>
-        <w:rPr>
-          <w:i w:val="0"/>
-          <w:iCs/>
-          <w:sz w:val="24"/>
-        </w:rPr>
-        <w:tab/>
-      </w:r>
-      <w:r>
-        <w:rPr>
-          <w:i w:val="0"/>
-          <w:iCs/>
-          <w:sz w:val="24"/>
-        </w:rPr>
-        <w:t>applicable.</w:t>
-      </w:r>
-    </w:p>
-    <w:p>
-      <w:pPr>
-        <w:pStyle w:val="template"/>
-        <w:spacing w:line="240" w:lineRule="auto"/>
-        <w:jc w:val="both"/>
-        <w:rPr>
-          <w:i w:val="0"/>
-          <w:iCs/>
-        </w:rPr>
-      </w:pPr>
-    </w:p>
-    <w:p>
-      <w:pPr>
-        <w:pStyle w:val="template"/>
-        <w:spacing w:line="240" w:lineRule="auto"/>
-        <w:jc w:val="both"/>
+        <w:t>Category</w:t>
+      </w:r>
+      <w:r>
         <w:rPr>
           <w:rFonts w:ascii="Times" w:hAnsi="Times" w:cs="Times"/>
           <w:b/>
@@ -6209,34 +5268,111 @@
           <w:sz w:val="36"/>
           <w:szCs w:val="36"/>
         </w:rPr>
-      </w:pPr>
-    </w:p>
-    <w:p>
-      <w:pPr>
-        <w:pStyle w:val="template"/>
-        <w:numPr>
-          <w:ilvl w:val="1"/>
-          <w:numId w:val="1"/>
-        </w:numPr>
+        <w:t xml:space="preserve"> Management</w:t>
+      </w:r>
+    </w:p>
+    <w:p>
+      <w:pPr>
+        <w:pStyle w:val="template"/>
         <w:spacing w:line="240" w:lineRule="auto"/>
         <w:jc w:val="both"/>
         <w:rPr>
-          <w:rFonts w:ascii="Times" w:hAnsi="Times" w:cs="Times"/>
+          <w:i w:val="0"/>
+          <w:sz w:val="24"/>
+        </w:rPr>
+      </w:pPr>
+      <w:r>
+        <w:rPr>
+          <w:i w:val="0"/>
+          <w:sz w:val="24"/>
+        </w:rPr>
+        <w:t>Category</w:t>
+      </w:r>
+      <w:r>
+        <w:rPr>
           <w:b/>
           <w:i w:val="0"/>
-          <w:sz w:val="36"/>
-          <w:szCs w:val="36"/>
-        </w:rPr>
-      </w:pPr>
-      <w:r>
-        <w:rPr>
-          <w:rFonts w:ascii="Times" w:hAnsi="Times" w:cs="Times"/>
+          <w:sz w:val="24"/>
+        </w:rPr>
+        <w:t xml:space="preserve"> </w:t>
+      </w:r>
+      <w:r>
+        <w:rPr>
+          <w:i w:val="0"/>
+          <w:sz w:val="24"/>
+        </w:rPr>
+        <w:t xml:space="preserve">management encompasses the creation and management of </w:t>
+      </w:r>
+      <w:r>
+        <w:rPr>
+          <w:i w:val="0"/>
+          <w:sz w:val="24"/>
+        </w:rPr>
+        <w:t>categories by the administrator</w:t>
+      </w:r>
+      <w:r>
+        <w:rPr>
+          <w:i w:val="0"/>
+          <w:sz w:val="24"/>
+        </w:rPr>
+        <w:t xml:space="preserve">, including details like </w:t>
+      </w:r>
+      <w:r>
+        <w:rPr>
+          <w:i w:val="0"/>
+          <w:sz w:val="24"/>
+        </w:rPr>
+        <w:t>category name</w:t>
+      </w:r>
+      <w:r>
+        <w:rPr>
+          <w:i w:val="0"/>
+          <w:sz w:val="24"/>
+        </w:rPr>
+        <w:t>, images</w:t>
+      </w:r>
+      <w:r>
+        <w:rPr>
+          <w:i w:val="0"/>
+          <w:sz w:val="24"/>
+        </w:rPr>
+        <w:t>.</w:t>
+      </w:r>
+    </w:p>
+    <w:p>
+      <w:pPr>
+        <w:pStyle w:val="template"/>
+        <w:spacing w:line="240" w:lineRule="auto"/>
+        <w:jc w:val="both"/>
+        <w:rPr>
           <w:b/>
           <w:i w:val="0"/>
-          <w:sz w:val="36"/>
-          <w:szCs w:val="36"/>
-        </w:rPr>
-        <w:t>Reviews and Ratings</w:t>
+          <w:sz w:val="24"/>
+        </w:rPr>
+      </w:pPr>
+      <w:r>
+        <w:rPr>
+          <w:b/>
+          <w:i w:val="0"/>
+          <w:sz w:val="24"/>
+        </w:rPr>
+        <w:t>3.4.1</w:t>
+      </w:r>
+      <w:r>
+        <w:rPr>
+          <w:b/>
+          <w:i w:val="0"/>
+          <w:sz w:val="24"/>
+        </w:rPr>
+        <w:tab/>
+      </w:r>
+      <w:r>
+        <w:rPr>
+          <w:b/>
+          <w:i w:val="0"/>
+          <w:sz w:val="24"/>
+        </w:rPr>
+        <w:t>Category creation / modification</w:t>
       </w:r>
     </w:p>
     <w:p>
@@ -6247,16 +5383,29 @@
         <w:rPr>
           <w:i w:val="0"/>
           <w:sz w:val="24"/>
-          <w:szCs w:val="24"/>
-        </w:rPr>
-      </w:pPr>
-      <w:r>
-        <w:rPr>
-          <w:i w:val="0"/>
-          <w:sz w:val="24"/>
-          <w:szCs w:val="24"/>
-        </w:rPr>
-        <w:t>This feature allows customers to share their feedback and experiences with products, helping others to review their work accordingly. They also serve as valuable insights for artisans to improve their offerings and build trust among potential buyers.</w:t>
+        </w:rPr>
+      </w:pPr>
+      <w:r>
+        <w:rPr>
+          <w:i w:val="0"/>
+          <w:sz w:val="24"/>
+        </w:rPr>
+        <w:tab/>
+      </w:r>
+      <w:r>
+        <w:rPr>
+          <w:i w:val="0"/>
+          <w:sz w:val="24"/>
+        </w:rPr>
+        <w:t xml:space="preserve">The Admin can create / update / delete details of a category like name, image, which id </w:t>
+      </w:r>
+      <w:r>
+        <w:rPr>
+          <w:i w:val="0"/>
+          <w:sz w:val="24"/>
+        </w:rPr>
+        <w:tab/>
+        <w:t>displayed in the categories section</w:t>
       </w:r>
     </w:p>
     <w:p>
@@ -6268,7 +5417,6 @@
           <w:b/>
           <w:i w:val="0"/>
           <w:sz w:val="24"/>
-          <w:szCs w:val="24"/>
         </w:rPr>
       </w:pPr>
       <w:r>
@@ -6276,19 +5424,24 @@
           <w:b/>
           <w:i w:val="0"/>
           <w:sz w:val="24"/>
-          <w:szCs w:val="24"/>
-        </w:rPr>
-        <w:t>3.5.1</w:t>
+        </w:rPr>
+        <w:t>3.4.2</w:t>
       </w:r>
       <w:r>
         <w:rPr>
           <w:b/>
           <w:i w:val="0"/>
           <w:sz w:val="24"/>
-          <w:szCs w:val="24"/>
         </w:rPr>
         <w:tab/>
-        <w:t>Customer Feedback</w:t>
+      </w:r>
+      <w:r>
+        <w:rPr>
+          <w:b/>
+          <w:i w:val="0"/>
+          <w:sz w:val="24"/>
+        </w:rPr>
+        <w:t>Selection of category when listing product</w:t>
       </w:r>
     </w:p>
     <w:p>
@@ -6298,57 +5451,65 @@
         <w:jc w:val="both"/>
         <w:rPr>
           <w:i w:val="0"/>
-          <w:sz w:val="24"/>
-          <w:szCs w:val="24"/>
-        </w:rPr>
-      </w:pPr>
-      <w:r>
-        <w:rPr>
-          <w:i w:val="0"/>
-          <w:sz w:val="24"/>
-          <w:szCs w:val="24"/>
+          <w:iCs/>
+          <w:sz w:val="24"/>
+        </w:rPr>
+      </w:pPr>
+      <w:r>
+        <w:rPr>
+          <w:i w:val="0"/>
+          <w:iCs/>
+          <w:sz w:val="24"/>
         </w:rPr>
         <w:tab/>
       </w:r>
       <w:r>
         <w:rPr>
           <w:i w:val="0"/>
-          <w:sz w:val="24"/>
-          <w:szCs w:val="24"/>
-        </w:rPr>
-        <w:t xml:space="preserve">Allows registered customers to leave reviews and rating </w:t>
-      </w:r>
-      <w:r>
-        <w:rPr>
-          <w:i w:val="0"/>
-          <w:sz w:val="24"/>
-          <w:szCs w:val="24"/>
-        </w:rPr>
-        <w:t xml:space="preserve">for products in the format of </w:t>
-      </w:r>
-      <w:r>
-        <w:rPr>
-          <w:i w:val="0"/>
-          <w:sz w:val="24"/>
-          <w:szCs w:val="24"/>
-        </w:rPr>
-        <w:t xml:space="preserve">text </w:t>
-      </w:r>
-      <w:r>
-        <w:rPr>
-          <w:i w:val="0"/>
-          <w:sz w:val="24"/>
-          <w:szCs w:val="24"/>
+          <w:iCs/>
+          <w:sz w:val="24"/>
+        </w:rPr>
+        <w:t>When a user is listing a product, they can select which category their product belongs to</w:t>
+      </w:r>
+    </w:p>
+    <w:p>
+      <w:pPr>
+        <w:pStyle w:val="template"/>
+        <w:spacing w:line="240" w:lineRule="auto"/>
+        <w:jc w:val="both"/>
+        <w:rPr>
+          <w:b/>
+          <w:i w:val="0"/>
+          <w:iCs/>
+          <w:sz w:val="24"/>
+        </w:rPr>
+      </w:pPr>
+      <w:r>
+        <w:rPr>
+          <w:b/>
+          <w:i w:val="0"/>
+          <w:iCs/>
+          <w:sz w:val="24"/>
+        </w:rPr>
+        <w:t>3.4.3</w:t>
+      </w:r>
+      <w:r>
+        <w:rPr>
+          <w:b/>
+          <w:i w:val="0"/>
+          <w:iCs/>
+          <w:sz w:val="24"/>
         </w:rPr>
         <w:tab/>
       </w:r>
       <w:r>
         <w:rPr>
-          <w:i w:val="0"/>
-          <w:sz w:val="24"/>
-          <w:szCs w:val="24"/>
-        </w:rPr>
-        <w:t>reviews and star ratings.</w:t>
+          <w:b/>
+          <w:i w:val="0"/>
+          <w:iCs/>
+          <w:sz w:val="24"/>
+        </w:rPr>
+        <w:t>Searching Products Based on category</w:t>
       </w:r>
     </w:p>
     <w:p>
@@ -6357,30 +5518,36 @@
         <w:spacing w:line="240" w:lineRule="auto"/>
         <w:jc w:val="both"/>
         <w:rPr>
+          <w:i w:val="0"/>
+          <w:iCs/>
+          <w:sz w:val="24"/>
+        </w:rPr>
+      </w:pPr>
+      <w:r>
+        <w:rPr>
           <w:b/>
           <w:i w:val="0"/>
-          <w:sz w:val="24"/>
-          <w:szCs w:val="24"/>
-        </w:rPr>
-      </w:pPr>
-      <w:r>
-        <w:rPr>
-          <w:b/>
-          <w:i w:val="0"/>
-          <w:sz w:val="24"/>
-          <w:szCs w:val="24"/>
-        </w:rPr>
-        <w:t>3.5.2</w:t>
-      </w:r>
-      <w:r>
-        <w:rPr>
-          <w:b/>
-          <w:i w:val="0"/>
-          <w:sz w:val="24"/>
-          <w:szCs w:val="24"/>
+          <w:iCs/>
+          <w:sz w:val="24"/>
         </w:rPr>
         <w:tab/>
-        <w:t>Artisan Ratings</w:t>
+      </w:r>
+      <w:r>
+        <w:rPr>
+          <w:i w:val="0"/>
+          <w:iCs/>
+          <w:sz w:val="24"/>
+        </w:rPr>
+        <w:t xml:space="preserve">Any user can view all the products belonging to a specific category from the categories </w:t>
+      </w:r>
+      <w:r>
+        <w:rPr>
+          <w:i w:val="0"/>
+          <w:iCs/>
+          <w:sz w:val="24"/>
+        </w:rPr>
+        <w:tab/>
+        <w:t>section.</w:t>
       </w:r>
     </w:p>
     <w:p>
@@ -6392,1544 +5559,26 @@
           <w:i w:val="0"/>
           <w:iCs/>
           <w:sz w:val="24"/>
-          <w:szCs w:val="24"/>
-        </w:rPr>
-      </w:pPr>
-      <w:r>
+        </w:rPr>
+      </w:pPr>
+    </w:p>
+    <w:p>
+      <w:pPr>
+        <w:pStyle w:val="template"/>
+        <w:spacing w:line="240" w:lineRule="auto"/>
+        <w:jc w:val="both"/>
         <w:rPr>
           <w:i w:val="0"/>
           <w:iCs/>
           <w:sz w:val="24"/>
-          <w:szCs w:val="24"/>
-        </w:rPr>
-        <w:tab/>
-      </w:r>
-      <w:r>
-        <w:rPr>
-          <w:i w:val="0"/>
-          <w:iCs/>
-          <w:sz w:val="24"/>
-          <w:szCs w:val="24"/>
-        </w:rPr>
-        <w:t>Calculates the average ratings for artisans based on pr</w:t>
-      </w:r>
-      <w:r>
-        <w:rPr>
-          <w:i w:val="0"/>
-          <w:iCs/>
-          <w:sz w:val="24"/>
-          <w:szCs w:val="24"/>
-        </w:rPr>
-        <w:t xml:space="preserve">oduct reviews and display the </w:t>
-      </w:r>
-      <w:r>
-        <w:rPr>
-          <w:i w:val="0"/>
-          <w:iCs/>
-          <w:sz w:val="24"/>
-          <w:szCs w:val="24"/>
-        </w:rPr>
-        <w:tab/>
-      </w:r>
-      <w:r>
-        <w:rPr>
-          <w:i w:val="0"/>
-          <w:iCs/>
-          <w:sz w:val="24"/>
-          <w:szCs w:val="24"/>
-        </w:rPr>
-        <w:t>ratings on their portfolio or artisan profiles.</w:t>
-      </w:r>
-    </w:p>
-    <w:p>
-      <w:pPr>
-        <w:pStyle w:val="template"/>
-        <w:spacing w:line="240" w:lineRule="auto"/>
-        <w:jc w:val="both"/>
-        <w:rPr>
-          <w:rFonts w:ascii="Times" w:hAnsi="Times" w:cs="Times"/>
-          <w:i w:val="0"/>
-          <w:iCs/>
-          <w:sz w:val="36"/>
-          <w:szCs w:val="36"/>
-        </w:rPr>
-      </w:pPr>
-    </w:p>
-    <w:p>
-      <w:pPr>
-        <w:pStyle w:val="template"/>
-        <w:numPr>
-          <w:ilvl w:val="1"/>
-          <w:numId w:val="1"/>
-        </w:numPr>
-        <w:spacing w:line="240" w:lineRule="auto"/>
-        <w:jc w:val="both"/>
-        <w:rPr>
-          <w:rFonts w:ascii="Times" w:hAnsi="Times" w:cs="Times"/>
-          <w:b/>
-          <w:i w:val="0"/>
-          <w:sz w:val="36"/>
-          <w:szCs w:val="36"/>
-        </w:rPr>
-      </w:pPr>
-      <w:r>
-        <w:rPr>
-          <w:rFonts w:ascii="Times" w:hAnsi="Times" w:cs="Times"/>
-          <w:b/>
-          <w:i w:val="0"/>
-          <w:sz w:val="36"/>
-          <w:szCs w:val="36"/>
-        </w:rPr>
-        <w:t>Messaging and Notifications</w:t>
-      </w:r>
-    </w:p>
-    <w:p>
-      <w:pPr>
-        <w:pStyle w:val="template"/>
-        <w:spacing w:line="240" w:lineRule="auto"/>
-        <w:jc w:val="both"/>
-        <w:rPr>
-          <w:i w:val="0"/>
-          <w:sz w:val="24"/>
-        </w:rPr>
-      </w:pPr>
-      <w:r>
-        <w:rPr>
-          <w:i w:val="0"/>
-          <w:sz w:val="24"/>
-        </w:rPr>
-        <w:t>Messaging and notifications facilitate real-time communication between users and artisans, fostering engagement and addressing inquires efficiently. Notifications helps inform users about important updates, enhancing their overall experience on the platform.</w:t>
-      </w:r>
-    </w:p>
-    <w:p>
-      <w:pPr>
-        <w:pStyle w:val="template"/>
-        <w:spacing w:line="240" w:lineRule="auto"/>
-        <w:jc w:val="both"/>
-        <w:rPr>
-          <w:b/>
-          <w:i w:val="0"/>
-          <w:sz w:val="24"/>
-        </w:rPr>
-      </w:pPr>
-      <w:r>
-        <w:rPr>
-          <w:b/>
-          <w:i w:val="0"/>
-          <w:sz w:val="24"/>
-        </w:rPr>
-        <w:t>3.6.1</w:t>
-      </w:r>
-      <w:r>
-        <w:rPr>
-          <w:b/>
-          <w:i w:val="0"/>
-          <w:sz w:val="24"/>
-        </w:rPr>
-        <w:tab/>
-        <w:t>In-App Messaging</w:t>
-      </w:r>
-    </w:p>
-    <w:p>
-      <w:pPr>
-        <w:pStyle w:val="template"/>
-        <w:spacing w:line="240" w:lineRule="auto"/>
-        <w:jc w:val="both"/>
-        <w:rPr>
-          <w:i w:val="0"/>
-          <w:sz w:val="24"/>
-        </w:rPr>
-      </w:pPr>
-      <w:r>
-        <w:rPr>
-          <w:i w:val="0"/>
-          <w:sz w:val="24"/>
-        </w:rPr>
-        <w:tab/>
-      </w:r>
-      <w:r>
-        <w:rPr>
-          <w:i w:val="0"/>
-          <w:sz w:val="24"/>
-        </w:rPr>
-        <w:t>Focuses on implementing a real time messaging sys</w:t>
-      </w:r>
-      <w:r>
-        <w:rPr>
-          <w:i w:val="0"/>
-          <w:sz w:val="24"/>
-        </w:rPr>
-        <w:t xml:space="preserve">tem for communication between </w:t>
-      </w:r>
-      <w:r>
-        <w:rPr>
-          <w:i w:val="0"/>
-          <w:sz w:val="24"/>
-        </w:rPr>
-        <w:tab/>
-      </w:r>
-      <w:r>
-        <w:rPr>
-          <w:i w:val="0"/>
-          <w:sz w:val="24"/>
-        </w:rPr>
-        <w:t xml:space="preserve">users and artisans along with providing notifications </w:t>
-      </w:r>
-      <w:r>
-        <w:rPr>
-          <w:i w:val="0"/>
-          <w:sz w:val="24"/>
-        </w:rPr>
-        <w:t xml:space="preserve">for new messages and messages </w:t>
-      </w:r>
-      <w:r>
-        <w:rPr>
-          <w:i w:val="0"/>
-          <w:sz w:val="24"/>
-        </w:rPr>
-        <w:tab/>
-      </w:r>
-      <w:r>
-        <w:rPr>
-          <w:i w:val="0"/>
-          <w:sz w:val="24"/>
-        </w:rPr>
-        <w:t>read status.</w:t>
-      </w:r>
-    </w:p>
-    <w:p>
-      <w:pPr>
-        <w:pStyle w:val="template"/>
-        <w:spacing w:line="240" w:lineRule="auto"/>
-        <w:jc w:val="both"/>
-        <w:rPr>
-          <w:b/>
-          <w:i w:val="0"/>
-          <w:sz w:val="24"/>
-        </w:rPr>
-      </w:pPr>
-      <w:r>
-        <w:rPr>
-          <w:b/>
-          <w:i w:val="0"/>
-          <w:sz w:val="24"/>
-        </w:rPr>
-        <w:t>3.6.2</w:t>
-      </w:r>
-      <w:r>
-        <w:rPr>
-          <w:b/>
-          <w:i w:val="0"/>
-          <w:sz w:val="24"/>
-        </w:rPr>
-        <w:tab/>
-        <w:t>Notifications</w:t>
-      </w:r>
-    </w:p>
-    <w:p>
-      <w:pPr>
-        <w:pStyle w:val="template"/>
-        <w:spacing w:line="240" w:lineRule="auto"/>
-        <w:jc w:val="both"/>
-        <w:rPr>
-          <w:i w:val="0"/>
-          <w:iCs/>
-          <w:sz w:val="24"/>
-        </w:rPr>
-      </w:pPr>
-      <w:r>
-        <w:rPr>
-          <w:i w:val="0"/>
-          <w:iCs/>
-          <w:sz w:val="24"/>
-        </w:rPr>
-        <w:tab/>
-      </w:r>
-      <w:r>
-        <w:rPr>
-          <w:i w:val="0"/>
-          <w:iCs/>
-          <w:sz w:val="24"/>
-        </w:rPr>
-        <w:t xml:space="preserve">Sends email or in-app </w:t>
-      </w:r>
-      <w:r>
-        <w:rPr>
-          <w:i w:val="0"/>
-          <w:iCs/>
-          <w:sz w:val="24"/>
-        </w:rPr>
-        <w:t>notifications</w:t>
-      </w:r>
-      <w:r>
-        <w:rPr>
-          <w:i w:val="0"/>
-          <w:iCs/>
-          <w:sz w:val="24"/>
-        </w:rPr>
-        <w:t xml:space="preserve"> for order updates</w:t>
-      </w:r>
-      <w:r>
-        <w:rPr>
-          <w:i w:val="0"/>
-          <w:iCs/>
-          <w:sz w:val="24"/>
-        </w:rPr>
-        <w:t xml:space="preserve">, product recommendations and </w:t>
-      </w:r>
-      <w:r>
-        <w:rPr>
-          <w:i w:val="0"/>
-          <w:iCs/>
-          <w:sz w:val="24"/>
-        </w:rPr>
-        <w:tab/>
-      </w:r>
-      <w:r>
-        <w:rPr>
-          <w:i w:val="0"/>
-          <w:iCs/>
-          <w:sz w:val="24"/>
-        </w:rPr>
-        <w:t xml:space="preserve">important announcements for the </w:t>
-      </w:r>
-      <w:r>
-        <w:rPr>
-          <w:i w:val="0"/>
-          <w:iCs/>
-          <w:sz w:val="24"/>
-        </w:rPr>
-        <w:t>convenience</w:t>
-      </w:r>
-      <w:r>
-        <w:rPr>
-          <w:i w:val="0"/>
-          <w:iCs/>
-          <w:sz w:val="24"/>
-        </w:rPr>
-        <w:t xml:space="preserve"> of the users.</w:t>
-      </w:r>
-    </w:p>
-    <w:p>
-      <w:pPr>
-        <w:pStyle w:val="template"/>
-        <w:spacing w:line="240" w:lineRule="auto"/>
-        <w:jc w:val="both"/>
-        <w:rPr>
-          <w:rFonts w:ascii="Times" w:hAnsi="Times" w:cs="Times"/>
-          <w:i w:val="0"/>
-          <w:iCs/>
-          <w:sz w:val="36"/>
-          <w:szCs w:val="36"/>
-        </w:rPr>
-      </w:pPr>
-    </w:p>
-    <w:p>
-      <w:pPr>
-        <w:pStyle w:val="template"/>
-        <w:numPr>
-          <w:ilvl w:val="1"/>
-          <w:numId w:val="1"/>
-        </w:numPr>
-        <w:spacing w:line="240" w:lineRule="auto"/>
-        <w:jc w:val="both"/>
-        <w:rPr>
-          <w:rFonts w:ascii="Times" w:hAnsi="Times" w:cs="Times"/>
-          <w:b/>
-          <w:i w:val="0"/>
-          <w:sz w:val="36"/>
-          <w:szCs w:val="36"/>
-        </w:rPr>
-      </w:pPr>
-      <w:r>
-        <w:rPr>
-          <w:rFonts w:ascii="Times" w:hAnsi="Times" w:cs="Times"/>
-          <w:b/>
-          <w:i w:val="0"/>
-          <w:sz w:val="36"/>
-          <w:szCs w:val="36"/>
-        </w:rPr>
-        <w:t>Search and Recommendation</w:t>
-      </w:r>
-    </w:p>
-    <w:p>
-      <w:pPr>
-        <w:pStyle w:val="template"/>
-        <w:spacing w:line="240" w:lineRule="auto"/>
-        <w:jc w:val="both"/>
-        <w:rPr>
-          <w:i w:val="0"/>
-          <w:sz w:val="24"/>
-        </w:rPr>
-      </w:pPr>
-      <w:r>
-        <w:rPr>
-          <w:i w:val="0"/>
-          <w:sz w:val="24"/>
-        </w:rPr>
-        <w:t xml:space="preserve">Search and recommendations empower users to find specific products or </w:t>
-      </w:r>
-      <w:r>
-        <w:rPr>
-          <w:i w:val="0"/>
-          <w:sz w:val="24"/>
-        </w:rPr>
-        <w:t>artisans. Easily</w:t>
-      </w:r>
-      <w:r>
-        <w:rPr>
-          <w:i w:val="0"/>
-          <w:sz w:val="24"/>
-        </w:rPr>
-        <w:t xml:space="preserve"> through advanced search filters. Recommendations leverage user </w:t>
-      </w:r>
-      <w:r>
-        <w:rPr>
-          <w:i w:val="0"/>
-          <w:sz w:val="24"/>
-        </w:rPr>
-        <w:t>behavior</w:t>
-      </w:r>
-      <w:r>
-        <w:rPr>
-          <w:i w:val="0"/>
-          <w:sz w:val="24"/>
-        </w:rPr>
-        <w:t xml:space="preserve"> and preferences to </w:t>
-      </w:r>
-      <w:r>
-        <w:rPr>
-          <w:i w:val="0"/>
-          <w:sz w:val="24"/>
-        </w:rPr>
-        <w:lastRenderedPageBreak/>
-        <w:t>suggest</w:t>
-      </w:r>
-      <w:r>
-        <w:rPr>
-          <w:i w:val="0"/>
-          <w:sz w:val="24"/>
-        </w:rPr>
-        <w:t xml:space="preserve"> relevant products, enhancing the </w:t>
-      </w:r>
-      <w:r>
-        <w:rPr>
-          <w:i w:val="0"/>
-          <w:sz w:val="24"/>
-        </w:rPr>
-        <w:t>personalized</w:t>
-      </w:r>
-      <w:r>
-        <w:rPr>
-          <w:i w:val="0"/>
-          <w:sz w:val="24"/>
-        </w:rPr>
-        <w:t xml:space="preserve"> shopping experience and increasing user engagement on the platform.</w:t>
-      </w:r>
-    </w:p>
-    <w:p>
-      <w:pPr>
-        <w:pStyle w:val="template"/>
-        <w:spacing w:line="240" w:lineRule="auto"/>
-        <w:jc w:val="both"/>
-        <w:rPr>
-          <w:b/>
-          <w:i w:val="0"/>
-          <w:sz w:val="24"/>
-        </w:rPr>
-      </w:pPr>
-      <w:r>
-        <w:rPr>
-          <w:b/>
-          <w:i w:val="0"/>
-          <w:sz w:val="24"/>
-        </w:rPr>
-        <w:t>3.7.1</w:t>
-      </w:r>
-      <w:r>
-        <w:rPr>
-          <w:b/>
-          <w:i w:val="0"/>
-          <w:sz w:val="24"/>
-        </w:rPr>
-        <w:tab/>
-        <w:t>Advanced Search</w:t>
-      </w:r>
-    </w:p>
-    <w:p>
-      <w:pPr>
-        <w:pStyle w:val="template"/>
-        <w:spacing w:line="240" w:lineRule="auto"/>
-        <w:jc w:val="both"/>
-        <w:rPr>
-          <w:i w:val="0"/>
-          <w:sz w:val="24"/>
-        </w:rPr>
-      </w:pPr>
-      <w:r>
-        <w:rPr>
-          <w:i w:val="0"/>
-          <w:sz w:val="24"/>
-        </w:rPr>
-        <w:tab/>
-      </w:r>
-      <w:r>
-        <w:rPr>
-          <w:i w:val="0"/>
-          <w:sz w:val="24"/>
-        </w:rPr>
-        <w:t xml:space="preserve">Implements a powerful search engine with filters for </w:t>
-      </w:r>
-      <w:r>
-        <w:rPr>
-          <w:i w:val="0"/>
-          <w:sz w:val="24"/>
-        </w:rPr>
-        <w:t>customizing</w:t>
-      </w:r>
-      <w:r>
-        <w:rPr>
-          <w:i w:val="0"/>
-          <w:sz w:val="24"/>
-        </w:rPr>
-        <w:t xml:space="preserve"> the products and </w:t>
-      </w:r>
-      <w:r>
-        <w:rPr>
-          <w:i w:val="0"/>
-          <w:sz w:val="24"/>
-        </w:rPr>
-        <w:tab/>
-      </w:r>
-      <w:r>
-        <w:rPr>
-          <w:i w:val="0"/>
-          <w:sz w:val="24"/>
-        </w:rPr>
-        <w:t>artisans accordingly.</w:t>
-      </w:r>
-    </w:p>
-    <w:p>
-      <w:pPr>
-        <w:pStyle w:val="template"/>
-        <w:spacing w:line="240" w:lineRule="auto"/>
-        <w:jc w:val="both"/>
-        <w:rPr>
-          <w:b/>
-          <w:i w:val="0"/>
-          <w:sz w:val="24"/>
-        </w:rPr>
-      </w:pPr>
-      <w:r>
-        <w:rPr>
-          <w:b/>
-          <w:i w:val="0"/>
-          <w:sz w:val="24"/>
-        </w:rPr>
-        <w:t>3.7.2</w:t>
-      </w:r>
-      <w:r>
-        <w:rPr>
-          <w:b/>
-          <w:i w:val="0"/>
-          <w:sz w:val="24"/>
-        </w:rPr>
-        <w:tab/>
-        <w:t>Product Recommendations</w:t>
-      </w:r>
-    </w:p>
-    <w:p>
-      <w:pPr>
-        <w:pStyle w:val="template"/>
-        <w:spacing w:line="240" w:lineRule="auto"/>
-        <w:jc w:val="both"/>
-        <w:rPr>
-          <w:i w:val="0"/>
-          <w:iCs/>
-          <w:sz w:val="24"/>
-        </w:rPr>
-      </w:pPr>
-      <w:r>
-        <w:rPr>
-          <w:i w:val="0"/>
-          <w:sz w:val="24"/>
-        </w:rPr>
-        <w:tab/>
-      </w:r>
-      <w:r>
-        <w:rPr>
-          <w:i w:val="0"/>
-          <w:iCs/>
-          <w:sz w:val="24"/>
-        </w:rPr>
-        <w:t xml:space="preserve">Uses recommendation algorithms to </w:t>
-      </w:r>
-      <w:r>
-        <w:rPr>
-          <w:i w:val="0"/>
-          <w:iCs/>
-          <w:sz w:val="24"/>
-        </w:rPr>
-        <w:t>personalize</w:t>
-      </w:r>
-      <w:r>
-        <w:rPr>
-          <w:i w:val="0"/>
-          <w:iCs/>
-          <w:sz w:val="24"/>
-        </w:rPr>
-        <w:t xml:space="preserve"> the </w:t>
-      </w:r>
-      <w:r>
-        <w:rPr>
-          <w:i w:val="0"/>
-          <w:iCs/>
-          <w:sz w:val="24"/>
-        </w:rPr>
-        <w:t xml:space="preserve">display page based on user’s </w:t>
-      </w:r>
-      <w:r>
-        <w:rPr>
-          <w:i w:val="0"/>
-          <w:iCs/>
-          <w:sz w:val="24"/>
-        </w:rPr>
-        <w:tab/>
-      </w:r>
-      <w:r>
-        <w:rPr>
-          <w:i w:val="0"/>
-          <w:iCs/>
-          <w:sz w:val="24"/>
-        </w:rPr>
-        <w:t>behavior</w:t>
-      </w:r>
-      <w:r>
-        <w:rPr>
-          <w:i w:val="0"/>
-          <w:iCs/>
-          <w:sz w:val="24"/>
-        </w:rPr>
-        <w:t xml:space="preserve"> and preferences.</w:t>
-      </w:r>
-    </w:p>
-    <w:p>
-      <w:pPr>
-        <w:pStyle w:val="template"/>
-        <w:spacing w:line="240" w:lineRule="auto"/>
-        <w:jc w:val="both"/>
-        <w:rPr>
-          <w:i w:val="0"/>
-        </w:rPr>
-      </w:pPr>
-    </w:p>
-    <w:p>
-      <w:pPr>
-        <w:pStyle w:val="template"/>
-        <w:numPr>
-          <w:ilvl w:val="1"/>
-          <w:numId w:val="1"/>
-        </w:numPr>
-        <w:spacing w:line="240" w:lineRule="auto"/>
-        <w:jc w:val="both"/>
-        <w:rPr>
-          <w:rFonts w:ascii="Times" w:hAnsi="Times" w:cs="Times"/>
-          <w:b/>
-          <w:i w:val="0"/>
-          <w:sz w:val="36"/>
-        </w:rPr>
-      </w:pPr>
-      <w:r>
-        <w:rPr>
-          <w:rFonts w:ascii="Times" w:hAnsi="Times" w:cs="Times"/>
-          <w:b/>
-          <w:i w:val="0"/>
-          <w:sz w:val="36"/>
-        </w:rPr>
-        <w:t>Reporting and Analytics</w:t>
-      </w:r>
-    </w:p>
-    <w:p>
-      <w:pPr>
-        <w:pStyle w:val="template"/>
-        <w:spacing w:line="240" w:lineRule="auto"/>
-        <w:jc w:val="both"/>
-        <w:rPr>
-          <w:i w:val="0"/>
-          <w:sz w:val="24"/>
-          <w:szCs w:val="24"/>
-        </w:rPr>
-      </w:pPr>
-      <w:r>
-        <w:rPr>
-          <w:i w:val="0"/>
-          <w:sz w:val="24"/>
-          <w:szCs w:val="24"/>
-        </w:rPr>
-        <w:t xml:space="preserve">Reporting and analytics provide valuable insights by tracking website performance, user </w:t>
-      </w:r>
-      <w:r>
-        <w:rPr>
-          <w:i w:val="0"/>
-          <w:sz w:val="24"/>
-          <w:szCs w:val="24"/>
-        </w:rPr>
-        <w:t>behavior</w:t>
-      </w:r>
-      <w:r>
-        <w:rPr>
-          <w:i w:val="0"/>
-          <w:sz w:val="24"/>
-          <w:szCs w:val="24"/>
-        </w:rPr>
-        <w:t xml:space="preserve"> and sales data, aiding decision making and </w:t>
-      </w:r>
-      <w:r>
-        <w:rPr>
-          <w:i w:val="0"/>
-          <w:sz w:val="24"/>
-          <w:szCs w:val="24"/>
-        </w:rPr>
-        <w:t>optimizing</w:t>
-      </w:r>
-      <w:r>
-        <w:rPr>
-          <w:i w:val="0"/>
-          <w:sz w:val="24"/>
-          <w:szCs w:val="24"/>
-        </w:rPr>
-        <w:t xml:space="preserve"> the platform for better user </w:t>
-      </w:r>
-      <w:r>
-        <w:rPr>
-          <w:i w:val="0"/>
-          <w:sz w:val="24"/>
-          <w:szCs w:val="24"/>
-        </w:rPr>
-        <w:t>experiences</w:t>
-      </w:r>
-      <w:r>
-        <w:rPr>
-          <w:i w:val="0"/>
-          <w:sz w:val="24"/>
-          <w:szCs w:val="24"/>
-        </w:rPr>
-        <w:t xml:space="preserve"> and business growth.</w:t>
-      </w:r>
-    </w:p>
-    <w:p>
-      <w:pPr>
-        <w:pStyle w:val="template"/>
-        <w:spacing w:line="240" w:lineRule="auto"/>
-        <w:jc w:val="both"/>
-        <w:rPr>
-          <w:b/>
-          <w:i w:val="0"/>
-          <w:sz w:val="24"/>
-          <w:szCs w:val="24"/>
-        </w:rPr>
-      </w:pPr>
-      <w:r>
-        <w:rPr>
-          <w:b/>
-          <w:i w:val="0"/>
-          <w:sz w:val="24"/>
-          <w:szCs w:val="24"/>
-        </w:rPr>
-        <w:t>3.8.1</w:t>
-      </w:r>
-      <w:r>
-        <w:rPr>
-          <w:b/>
-          <w:i w:val="0"/>
-          <w:sz w:val="24"/>
-          <w:szCs w:val="24"/>
-        </w:rPr>
-        <w:tab/>
-        <w:t>Generates Reports and Analytics</w:t>
-      </w:r>
-    </w:p>
-    <w:p>
-      <w:pPr>
-        <w:pStyle w:val="template"/>
-        <w:spacing w:line="240" w:lineRule="auto"/>
-        <w:jc w:val="both"/>
-        <w:rPr>
-          <w:i w:val="0"/>
-          <w:iCs/>
-          <w:sz w:val="24"/>
-          <w:szCs w:val="24"/>
-        </w:rPr>
-      </w:pPr>
-      <w:r>
-        <w:rPr>
-          <w:i w:val="0"/>
-          <w:iCs/>
-          <w:sz w:val="24"/>
-          <w:szCs w:val="24"/>
-        </w:rPr>
-        <w:tab/>
-      </w:r>
-      <w:r>
-        <w:rPr>
-          <w:i w:val="0"/>
-          <w:iCs/>
-          <w:sz w:val="24"/>
-          <w:szCs w:val="24"/>
-        </w:rPr>
-        <w:t>Provides necessary tools to generate reports on sa</w:t>
-      </w:r>
-      <w:r>
-        <w:rPr>
-          <w:i w:val="0"/>
-          <w:iCs/>
-          <w:sz w:val="24"/>
-          <w:szCs w:val="24"/>
-        </w:rPr>
-        <w:t xml:space="preserve">les, popular products and user </w:t>
-      </w:r>
-      <w:r>
-        <w:rPr>
-          <w:i w:val="0"/>
-          <w:iCs/>
-          <w:sz w:val="24"/>
-          <w:szCs w:val="24"/>
-        </w:rPr>
-        <w:t>activ</w:t>
-      </w:r>
-      <w:r>
-        <w:rPr>
-          <w:i w:val="0"/>
-          <w:iCs/>
-          <w:sz w:val="24"/>
-          <w:szCs w:val="24"/>
-        </w:rPr>
-        <w:t xml:space="preserve">ity. </w:t>
-      </w:r>
-      <w:r>
-        <w:rPr>
-          <w:i w:val="0"/>
-          <w:iCs/>
-          <w:sz w:val="24"/>
-          <w:szCs w:val="24"/>
-        </w:rPr>
-        <w:tab/>
-      </w:r>
-      <w:r>
-        <w:rPr>
-          <w:i w:val="0"/>
-          <w:iCs/>
-          <w:sz w:val="24"/>
-          <w:szCs w:val="24"/>
-        </w:rPr>
-        <w:t xml:space="preserve">In </w:t>
-      </w:r>
-      <w:r>
-        <w:rPr>
-          <w:i w:val="0"/>
-          <w:iCs/>
-          <w:sz w:val="24"/>
-          <w:szCs w:val="24"/>
-        </w:rPr>
-        <w:t xml:space="preserve">addition to this it integrates analytic tools like Google Analytics to </w:t>
-      </w:r>
-      <w:r>
-        <w:rPr>
-          <w:i w:val="0"/>
-          <w:iCs/>
-          <w:sz w:val="24"/>
-          <w:szCs w:val="24"/>
-        </w:rPr>
-        <w:t xml:space="preserve">track website traffic </w:t>
-      </w:r>
-      <w:r>
-        <w:rPr>
-          <w:i w:val="0"/>
-          <w:iCs/>
-          <w:sz w:val="24"/>
-          <w:szCs w:val="24"/>
-        </w:rPr>
-        <w:tab/>
-      </w:r>
-      <w:r>
-        <w:rPr>
-          <w:i w:val="0"/>
-          <w:iCs/>
-          <w:sz w:val="24"/>
-          <w:szCs w:val="24"/>
-        </w:rPr>
-        <w:t xml:space="preserve">and user </w:t>
-      </w:r>
-      <w:r>
-        <w:rPr>
-          <w:i w:val="0"/>
-          <w:iCs/>
-          <w:sz w:val="24"/>
-          <w:szCs w:val="24"/>
-        </w:rPr>
-        <w:t>engagement.</w:t>
-      </w:r>
-    </w:p>
-    <w:p>
-      <w:pPr>
-        <w:pStyle w:val="Heading1"/>
-        <w:jc w:val="both"/>
-        <w:rPr>
-          <w:sz w:val="44"/>
-        </w:rPr>
-      </w:pPr>
-      <w:bookmarkStart w:id="37" w:name="_Toc144772251"/>
-      <w:bookmarkStart w:id="38" w:name="_Toc439994690"/>
-      <w:r>
-        <w:rPr>
-          <w:sz w:val="44"/>
-        </w:rPr>
-        <w:t>Other Nonfunctional Requirements</w:t>
-      </w:r>
-      <w:bookmarkEnd w:id="37"/>
-    </w:p>
-    <w:p>
-      <w:pPr>
-        <w:pStyle w:val="Heading2"/>
-        <w:jc w:val="both"/>
-        <w:rPr>
-          <w:sz w:val="36"/>
-        </w:rPr>
-      </w:pPr>
-      <w:bookmarkStart w:id="39" w:name="_Toc144772252"/>
-      <w:r>
-        <w:rPr>
-          <w:sz w:val="36"/>
-        </w:rPr>
-        <w:t>Performance Requirements</w:t>
-      </w:r>
-      <w:bookmarkEnd w:id="38"/>
-      <w:bookmarkEnd w:id="39"/>
+        </w:rPr>
+      </w:pPr>
     </w:p>
     <w:p>
       <w:pPr>
         <w:pStyle w:val="NormalWeb"/>
-        <w:numPr>
-          <w:ilvl w:val="0"/>
-          <w:numId w:val="6"/>
-        </w:numPr>
         <w:spacing w:before="100" w:beforeAutospacing="1" w:after="100" w:afterAutospacing="1" w:line="240" w:lineRule="auto"/>
-        <w:jc w:val="both"/>
-        <w:rPr>
-          <w:rFonts w:ascii="Arial" w:hAnsi="Arial" w:cs="Arial"/>
-          <w:color w:val="000000"/>
-          <w:szCs w:val="27"/>
-        </w:rPr>
-      </w:pPr>
-      <w:r>
-        <w:rPr>
-          <w:rStyle w:val="Strong"/>
-          <w:rFonts w:ascii="Arial" w:hAnsi="Arial" w:cs="Arial"/>
-          <w:color w:val="000000"/>
-          <w:szCs w:val="27"/>
-        </w:rPr>
-        <w:t>Page load time</w:t>
-      </w:r>
-      <w:r>
-        <w:rPr>
-          <w:rFonts w:ascii="Arial" w:hAnsi="Arial" w:cs="Arial"/>
-          <w:color w:val="000000"/>
-          <w:szCs w:val="27"/>
-        </w:rPr>
-        <w:t xml:space="preserve">: The website should load quickly to ensure a smooth user experience. </w:t>
-      </w:r>
-    </w:p>
-    <w:p>
-      <w:pPr>
-        <w:pStyle w:val="NormalWeb"/>
-        <w:numPr>
-          <w:ilvl w:val="0"/>
-          <w:numId w:val="6"/>
-        </w:numPr>
-        <w:spacing w:before="100" w:beforeAutospacing="1" w:after="100" w:afterAutospacing="1" w:line="240" w:lineRule="auto"/>
-        <w:jc w:val="both"/>
-        <w:rPr>
-          <w:rFonts w:ascii="Arial" w:hAnsi="Arial" w:cs="Arial"/>
-          <w:color w:val="000000"/>
-          <w:szCs w:val="27"/>
-        </w:rPr>
-      </w:pPr>
-      <w:r>
-        <w:rPr>
-          <w:rStyle w:val="Strong"/>
-          <w:rFonts w:ascii="Arial" w:hAnsi="Arial" w:cs="Arial"/>
-          <w:color w:val="000000"/>
-          <w:szCs w:val="27"/>
-        </w:rPr>
-        <w:t>Scalability</w:t>
-      </w:r>
-      <w:r>
-        <w:rPr>
-          <w:rFonts w:ascii="Arial" w:hAnsi="Arial" w:cs="Arial"/>
-          <w:color w:val="000000"/>
-          <w:szCs w:val="27"/>
-        </w:rPr>
-        <w:t xml:space="preserve">: The website should be able to handle a large number of users and transactions without slowing down or crashing. </w:t>
-      </w:r>
-    </w:p>
-    <w:p>
-      <w:pPr>
-        <w:pStyle w:val="NormalWeb"/>
-        <w:numPr>
-          <w:ilvl w:val="0"/>
-          <w:numId w:val="6"/>
-        </w:numPr>
-        <w:spacing w:before="100" w:beforeAutospacing="1" w:after="100" w:afterAutospacing="1" w:line="240" w:lineRule="auto"/>
-        <w:jc w:val="both"/>
-        <w:rPr>
-          <w:rFonts w:ascii="Arial" w:hAnsi="Arial" w:cs="Arial"/>
-          <w:color w:val="000000"/>
-          <w:szCs w:val="27"/>
-        </w:rPr>
-      </w:pPr>
-      <w:r>
-        <w:rPr>
-          <w:rStyle w:val="Strong"/>
-          <w:rFonts w:ascii="Arial" w:hAnsi="Arial" w:cs="Arial"/>
-          <w:color w:val="000000"/>
-          <w:szCs w:val="27"/>
-        </w:rPr>
-        <w:t>Security</w:t>
-      </w:r>
-      <w:r>
-        <w:rPr>
-          <w:rFonts w:ascii="Arial" w:hAnsi="Arial" w:cs="Arial"/>
-          <w:color w:val="000000"/>
-          <w:szCs w:val="27"/>
-        </w:rPr>
-        <w:t xml:space="preserve">: The website should be secure to protect user data and prevent unauthorized access. </w:t>
-      </w:r>
-    </w:p>
-    <w:p>
-      <w:pPr>
-        <w:pStyle w:val="NormalWeb"/>
-        <w:numPr>
-          <w:ilvl w:val="0"/>
-          <w:numId w:val="6"/>
-        </w:numPr>
-        <w:spacing w:before="100" w:beforeAutospacing="1" w:after="100" w:afterAutospacing="1" w:line="240" w:lineRule="auto"/>
-        <w:jc w:val="both"/>
-        <w:rPr>
-          <w:rFonts w:ascii="Arial" w:hAnsi="Arial" w:cs="Arial"/>
-          <w:color w:val="000000"/>
-          <w:szCs w:val="27"/>
-        </w:rPr>
-      </w:pPr>
-      <w:r>
-        <w:rPr>
-          <w:rStyle w:val="Strong"/>
-          <w:rFonts w:ascii="Arial" w:hAnsi="Arial" w:cs="Arial"/>
-          <w:color w:val="000000"/>
-          <w:szCs w:val="27"/>
-        </w:rPr>
-        <w:t>Availability</w:t>
-      </w:r>
-      <w:r>
-        <w:rPr>
-          <w:rFonts w:ascii="Arial" w:hAnsi="Arial" w:cs="Arial"/>
-          <w:color w:val="000000"/>
-          <w:szCs w:val="27"/>
-        </w:rPr>
-        <w:t>: The website should be available 24/7 with minimal downtime. This can be achieved by using a reliable hosting provider and implementing redundancy measures such as load balancing and failover.</w:t>
-      </w:r>
-    </w:p>
-    <w:p>
-      <w:pPr>
-        <w:pStyle w:val="NormalWeb"/>
-        <w:numPr>
-          <w:ilvl w:val="0"/>
-          <w:numId w:val="6"/>
-        </w:numPr>
-        <w:spacing w:before="100" w:beforeAutospacing="1" w:after="100" w:afterAutospacing="1" w:line="240" w:lineRule="auto"/>
-        <w:jc w:val="both"/>
-        <w:rPr>
-          <w:rFonts w:ascii="Arial" w:hAnsi="Arial" w:cs="Arial"/>
-          <w:color w:val="000000"/>
-          <w:szCs w:val="27"/>
-        </w:rPr>
-      </w:pPr>
-      <w:r>
-        <w:rPr>
-          <w:rStyle w:val="Strong"/>
-          <w:rFonts w:ascii="Arial" w:hAnsi="Arial" w:cs="Arial"/>
-          <w:color w:val="000000"/>
-          <w:szCs w:val="27"/>
-        </w:rPr>
-        <w:t>Mobile responsiveness</w:t>
-      </w:r>
-      <w:r>
-        <w:rPr>
-          <w:rFonts w:ascii="Arial" w:hAnsi="Arial" w:cs="Arial"/>
-          <w:color w:val="000000"/>
-          <w:szCs w:val="27"/>
-        </w:rPr>
-        <w:t>: The website should be optimized for mobile devices to ensure a seamless user experience on smartphones and tablets.</w:t>
-      </w:r>
-    </w:p>
-    <w:p>
-      <w:pPr>
-        <w:pStyle w:val="NormalWeb"/>
-        <w:numPr>
-          <w:ilvl w:val="0"/>
-          <w:numId w:val="6"/>
-        </w:numPr>
-        <w:spacing w:before="100" w:beforeAutospacing="1" w:after="100" w:afterAutospacing="1" w:line="240" w:lineRule="auto"/>
-        <w:jc w:val="both"/>
-        <w:rPr>
-          <w:rFonts w:ascii="Arial" w:hAnsi="Arial" w:cs="Arial"/>
-          <w:color w:val="000000"/>
-          <w:szCs w:val="27"/>
-        </w:rPr>
-      </w:pPr>
-      <w:r>
-        <w:rPr>
-          <w:rStyle w:val="Strong"/>
-          <w:rFonts w:ascii="Arial" w:hAnsi="Arial" w:cs="Arial"/>
-          <w:color w:val="000000"/>
-          <w:szCs w:val="27"/>
-        </w:rPr>
-        <w:t>Search functionality</w:t>
-      </w:r>
-      <w:r>
-        <w:rPr>
-          <w:rFonts w:ascii="Arial" w:hAnsi="Arial" w:cs="Arial"/>
-          <w:color w:val="000000"/>
-          <w:szCs w:val="27"/>
-        </w:rPr>
-        <w:t>: The website should have a robust search functionality that allows users to easily find the products they are looking for.</w:t>
-      </w:r>
-    </w:p>
-    <w:p>
-      <w:pPr>
-        <w:pStyle w:val="NormalWeb"/>
-        <w:numPr>
-          <w:ilvl w:val="0"/>
-          <w:numId w:val="6"/>
-        </w:numPr>
-        <w:spacing w:before="100" w:beforeAutospacing="1" w:after="100" w:afterAutospacing="1" w:line="240" w:lineRule="auto"/>
-        <w:jc w:val="both"/>
-        <w:rPr>
-          <w:rFonts w:ascii="Arial" w:hAnsi="Arial" w:cs="Arial"/>
-          <w:color w:val="000000"/>
-          <w:szCs w:val="27"/>
-        </w:rPr>
-      </w:pPr>
-      <w:r>
-        <w:rPr>
-          <w:rStyle w:val="Strong"/>
-          <w:rFonts w:ascii="Arial" w:hAnsi="Arial" w:cs="Arial"/>
-          <w:color w:val="000000"/>
-          <w:szCs w:val="27"/>
-        </w:rPr>
-        <w:t>Payment gateway integration</w:t>
-      </w:r>
-      <w:r>
-        <w:rPr>
-          <w:rFonts w:ascii="Arial" w:hAnsi="Arial" w:cs="Arial"/>
-          <w:color w:val="000000"/>
-          <w:szCs w:val="27"/>
-        </w:rPr>
-        <w:t>: The website should integrate with popular payment gateways such as PayPal, Stripe, and Square to provide users with a variety of payment options.</w:t>
-      </w:r>
-    </w:p>
-    <w:p>
-      <w:pPr>
-        <w:pStyle w:val="NormalWeb"/>
-        <w:numPr>
-          <w:ilvl w:val="0"/>
-          <w:numId w:val="6"/>
-        </w:numPr>
-        <w:spacing w:before="100" w:beforeAutospacing="1" w:after="100" w:afterAutospacing="1" w:line="240" w:lineRule="auto"/>
-        <w:jc w:val="both"/>
-        <w:rPr>
-          <w:rFonts w:ascii="Arial" w:hAnsi="Arial" w:cs="Arial"/>
-          <w:color w:val="000000"/>
-          <w:szCs w:val="27"/>
-        </w:rPr>
-      </w:pPr>
-      <w:r>
-        <w:rPr>
-          <w:rStyle w:val="Strong"/>
-          <w:rFonts w:ascii="Arial" w:hAnsi="Arial" w:cs="Arial"/>
-          <w:color w:val="000000"/>
-          <w:szCs w:val="27"/>
-        </w:rPr>
-        <w:t>Inventory management</w:t>
-      </w:r>
-      <w:r>
-        <w:rPr>
-          <w:rFonts w:ascii="Arial" w:hAnsi="Arial" w:cs="Arial"/>
-          <w:color w:val="000000"/>
-          <w:szCs w:val="27"/>
-        </w:rPr>
-        <w:t>: The website should have an inventory management system that allows artisans to manage their products and stock levels.</w:t>
-      </w:r>
-    </w:p>
-    <w:p>
-      <w:pPr>
-        <w:pStyle w:val="NormalWeb"/>
-        <w:numPr>
-          <w:ilvl w:val="0"/>
-          <w:numId w:val="6"/>
-        </w:numPr>
-        <w:spacing w:before="100" w:beforeAutospacing="1" w:after="100" w:afterAutospacing="1" w:line="240" w:lineRule="auto"/>
-        <w:jc w:val="both"/>
-        <w:rPr>
-          <w:rFonts w:ascii="Arial" w:hAnsi="Arial" w:cs="Arial"/>
-          <w:color w:val="000000"/>
-          <w:szCs w:val="27"/>
-        </w:rPr>
-      </w:pPr>
-      <w:r>
-        <w:rPr>
-          <w:rStyle w:val="Strong"/>
-          <w:rFonts w:ascii="Arial" w:hAnsi="Arial" w:cs="Arial"/>
-          <w:color w:val="000000"/>
-          <w:szCs w:val="27"/>
-        </w:rPr>
-        <w:t>Customer service</w:t>
-      </w:r>
-      <w:r>
-        <w:rPr>
-          <w:rFonts w:ascii="Arial" w:hAnsi="Arial" w:cs="Arial"/>
-          <w:color w:val="000000"/>
-          <w:szCs w:val="27"/>
-        </w:rPr>
-        <w:t>: The website should have a customer service system in place to handle inquiries, complaints, and returns.</w:t>
-      </w:r>
-    </w:p>
-    <w:p>
-      <w:pPr>
-        <w:pStyle w:val="NormalWeb"/>
-        <w:numPr>
-          <w:ilvl w:val="0"/>
-          <w:numId w:val="6"/>
-        </w:numPr>
-        <w:spacing w:before="100" w:beforeAutospacing="1" w:after="100" w:afterAutospacing="1" w:line="240" w:lineRule="auto"/>
-        <w:jc w:val="both"/>
-        <w:rPr>
-          <w:rFonts w:ascii="Arial" w:hAnsi="Arial" w:cs="Arial"/>
-          <w:color w:val="000000"/>
-          <w:szCs w:val="27"/>
-        </w:rPr>
-      </w:pPr>
-      <w:r>
-        <w:rPr>
-          <w:rStyle w:val="Strong"/>
-          <w:rFonts w:ascii="Arial" w:hAnsi="Arial" w:cs="Arial"/>
-          <w:color w:val="000000"/>
-          <w:szCs w:val="27"/>
-        </w:rPr>
-        <w:t>Analytics</w:t>
-      </w:r>
-      <w:r>
-        <w:rPr>
-          <w:rFonts w:ascii="Arial" w:hAnsi="Arial" w:cs="Arial"/>
-          <w:color w:val="000000"/>
-          <w:szCs w:val="27"/>
-        </w:rPr>
-        <w:t>: The website should have an analytics system in place to track user behavior and identify areas for improvement.</w:t>
-      </w:r>
-    </w:p>
-    <w:p>
-      <w:pPr>
-        <w:pStyle w:val="Heading2"/>
-        <w:jc w:val="both"/>
-        <w:rPr>
-          <w:sz w:val="36"/>
-        </w:rPr>
-      </w:pPr>
-      <w:bookmarkStart w:id="40" w:name="_Toc439994691"/>
-      <w:bookmarkStart w:id="41" w:name="_Toc144772253"/>
-      <w:r>
-        <w:rPr>
-          <w:sz w:val="36"/>
-        </w:rPr>
-        <w:lastRenderedPageBreak/>
-        <w:t>Safety Requirements</w:t>
-      </w:r>
-      <w:bookmarkEnd w:id="40"/>
-      <w:bookmarkEnd w:id="41"/>
-    </w:p>
-    <w:p>
-      <w:pPr>
-        <w:pStyle w:val="template"/>
-        <w:numPr>
-          <w:ilvl w:val="0"/>
-          <w:numId w:val="7"/>
-        </w:numPr>
-        <w:spacing w:line="240" w:lineRule="auto"/>
-        <w:jc w:val="both"/>
-        <w:rPr>
-          <w:i w:val="0"/>
-          <w:sz w:val="24"/>
-          <w:lang w:val="en-IN"/>
-        </w:rPr>
-      </w:pPr>
-      <w:r>
-        <w:rPr>
-          <w:b/>
-          <w:bCs/>
-          <w:i w:val="0"/>
-          <w:sz w:val="24"/>
-          <w:lang w:val="en-IN"/>
-        </w:rPr>
-        <w:t>Secure payment gateway</w:t>
-      </w:r>
-      <w:r>
-        <w:rPr>
-          <w:b/>
-          <w:i w:val="0"/>
-          <w:sz w:val="24"/>
-          <w:lang w:val="en-IN"/>
-        </w:rPr>
-        <w:t>:</w:t>
-      </w:r>
-      <w:r>
-        <w:rPr>
-          <w:i w:val="0"/>
-          <w:sz w:val="24"/>
-          <w:lang w:val="en-IN"/>
-        </w:rPr>
-        <w:t xml:space="preserve"> The website should integrate with popular payment gateways such as PayPal, Stripe, and Square to provide users with a variety of payment options.</w:t>
-      </w:r>
-    </w:p>
-    <w:p>
-      <w:pPr>
-        <w:pStyle w:val="template"/>
-        <w:numPr>
-          <w:ilvl w:val="0"/>
-          <w:numId w:val="7"/>
-        </w:numPr>
-        <w:spacing w:line="240" w:lineRule="auto"/>
-        <w:jc w:val="both"/>
-        <w:rPr>
-          <w:i w:val="0"/>
-          <w:sz w:val="24"/>
-          <w:lang w:val="en-IN"/>
-        </w:rPr>
-      </w:pPr>
-      <w:r>
-        <w:rPr>
-          <w:b/>
-          <w:bCs/>
-          <w:i w:val="0"/>
-          <w:sz w:val="24"/>
-          <w:lang w:val="en-IN"/>
-        </w:rPr>
-        <w:t>Data protection</w:t>
-      </w:r>
-      <w:r>
-        <w:rPr>
-          <w:i w:val="0"/>
-          <w:sz w:val="24"/>
-          <w:lang w:val="en-IN"/>
-        </w:rPr>
-        <w:t xml:space="preserve">: The website should be designed to protect user data and prevent unauthorized access. </w:t>
-      </w:r>
-    </w:p>
-    <w:p>
-      <w:pPr>
-        <w:pStyle w:val="template"/>
-        <w:numPr>
-          <w:ilvl w:val="0"/>
-          <w:numId w:val="7"/>
-        </w:numPr>
-        <w:spacing w:line="240" w:lineRule="auto"/>
-        <w:jc w:val="both"/>
-        <w:rPr>
-          <w:i w:val="0"/>
-          <w:sz w:val="24"/>
-          <w:lang w:val="en-IN"/>
-        </w:rPr>
-      </w:pPr>
-      <w:r>
-        <w:rPr>
-          <w:b/>
-          <w:bCs/>
-          <w:i w:val="0"/>
-          <w:sz w:val="24"/>
-          <w:lang w:val="en-IN"/>
-        </w:rPr>
-        <w:t>Seller verification</w:t>
-      </w:r>
-      <w:r>
-        <w:rPr>
-          <w:i w:val="0"/>
-          <w:sz w:val="24"/>
-          <w:lang w:val="en-IN"/>
-        </w:rPr>
-        <w:t xml:space="preserve">: The website should have a seller verification process in place to ensure that only legitimate artisans are allowed to sell their products on the platform. </w:t>
-      </w:r>
-    </w:p>
-    <w:p>
-      <w:pPr>
-        <w:pStyle w:val="template"/>
-        <w:numPr>
-          <w:ilvl w:val="0"/>
-          <w:numId w:val="7"/>
-        </w:numPr>
-        <w:spacing w:line="240" w:lineRule="auto"/>
-        <w:jc w:val="both"/>
-        <w:rPr>
-          <w:i w:val="0"/>
-          <w:sz w:val="24"/>
-          <w:lang w:val="en-IN"/>
-        </w:rPr>
-      </w:pPr>
-      <w:r>
-        <w:rPr>
-          <w:b/>
-          <w:bCs/>
-          <w:i w:val="0"/>
-          <w:sz w:val="24"/>
-          <w:lang w:val="en-IN"/>
-        </w:rPr>
-        <w:t>Product quality control</w:t>
-      </w:r>
-      <w:r>
-        <w:rPr>
-          <w:i w:val="0"/>
-          <w:sz w:val="24"/>
-          <w:lang w:val="en-IN"/>
-        </w:rPr>
-        <w:t>: The website should have a system in place to ensure that the products sold on the platform meet certain quality standards. This can include reviewing product descriptions, images, and customer feedback.</w:t>
-      </w:r>
-    </w:p>
-    <w:p>
-      <w:pPr>
-        <w:pStyle w:val="template"/>
-        <w:numPr>
-          <w:ilvl w:val="0"/>
-          <w:numId w:val="7"/>
-        </w:numPr>
-        <w:spacing w:line="240" w:lineRule="auto"/>
-        <w:jc w:val="both"/>
-        <w:rPr>
-          <w:i w:val="0"/>
-          <w:sz w:val="24"/>
-          <w:lang w:val="en-IN"/>
-        </w:rPr>
-      </w:pPr>
-      <w:r>
-        <w:rPr>
-          <w:b/>
-          <w:bCs/>
-          <w:i w:val="0"/>
-          <w:sz w:val="24"/>
-          <w:lang w:val="en-IN"/>
-        </w:rPr>
-        <w:t>Dispute resolution</w:t>
-      </w:r>
-      <w:r>
-        <w:rPr>
-          <w:i w:val="0"/>
-          <w:sz w:val="24"/>
-          <w:lang w:val="en-IN"/>
-        </w:rPr>
-        <w:t>: The website should have a dispute resolution system in place to handle conflicts between buyers and sellers. This can include mediation services or an arbitration process.</w:t>
-      </w:r>
-    </w:p>
-    <w:p>
-      <w:pPr>
-        <w:pStyle w:val="template"/>
-        <w:numPr>
-          <w:ilvl w:val="0"/>
-          <w:numId w:val="7"/>
-        </w:numPr>
-        <w:spacing w:line="240" w:lineRule="auto"/>
-        <w:jc w:val="both"/>
-        <w:rPr>
-          <w:i w:val="0"/>
-          <w:sz w:val="24"/>
-          <w:lang w:val="en-IN"/>
-        </w:rPr>
-      </w:pPr>
-      <w:r>
-        <w:rPr>
-          <w:b/>
-          <w:bCs/>
-          <w:i w:val="0"/>
-          <w:sz w:val="24"/>
-          <w:lang w:val="en-IN"/>
-        </w:rPr>
-        <w:t>Customer service</w:t>
-      </w:r>
-      <w:r>
-        <w:rPr>
-          <w:i w:val="0"/>
-          <w:sz w:val="24"/>
-          <w:lang w:val="en-IN"/>
-        </w:rPr>
-        <w:t>: The website should have a customer service system in place to handle inquiries, complaints, and returns. This can include providing users with a dedicated support team or a self-service portal.</w:t>
-      </w:r>
-    </w:p>
-    <w:p>
-      <w:pPr>
-        <w:pStyle w:val="template"/>
-        <w:numPr>
-          <w:ilvl w:val="0"/>
-          <w:numId w:val="7"/>
-        </w:numPr>
-        <w:spacing w:line="240" w:lineRule="auto"/>
-        <w:jc w:val="both"/>
-        <w:rPr>
-          <w:i w:val="0"/>
-          <w:sz w:val="24"/>
-          <w:lang w:val="en-IN"/>
-        </w:rPr>
-      </w:pPr>
-      <w:r>
-        <w:rPr>
-          <w:b/>
-          <w:bCs/>
-          <w:i w:val="0"/>
-          <w:sz w:val="24"/>
-          <w:lang w:val="en-IN"/>
-        </w:rPr>
-        <w:t>Legal compliance</w:t>
-      </w:r>
-      <w:r>
-        <w:rPr>
-          <w:i w:val="0"/>
-          <w:sz w:val="24"/>
-          <w:lang w:val="en-IN"/>
-        </w:rPr>
-        <w:t>: The website should comply with all relevant laws and regulations related to e-commerce and online marketplaces. This can include tax laws, consumer protection laws, and data protection laws.</w:t>
-      </w:r>
-    </w:p>
-    <w:p>
-      <w:pPr>
-        <w:pStyle w:val="Heading2"/>
-        <w:jc w:val="both"/>
-        <w:rPr>
-          <w:sz w:val="36"/>
-        </w:rPr>
-      </w:pPr>
-      <w:bookmarkStart w:id="42" w:name="_Toc439994692"/>
-      <w:bookmarkStart w:id="43" w:name="_Toc144772254"/>
-      <w:r>
-        <w:rPr>
-          <w:sz w:val="36"/>
-        </w:rPr>
-        <w:t>Security Requirements</w:t>
-      </w:r>
-      <w:bookmarkEnd w:id="42"/>
-      <w:bookmarkEnd w:id="43"/>
-    </w:p>
-    <w:p>
-      <w:pPr>
-        <w:pStyle w:val="NormalWeb"/>
-        <w:numPr>
-          <w:ilvl w:val="0"/>
-          <w:numId w:val="5"/>
-        </w:numPr>
-        <w:spacing w:before="100" w:beforeAutospacing="1" w:after="100" w:afterAutospacing="1" w:line="240" w:lineRule="auto"/>
+        <w:ind w:left="540"/>
         <w:jc w:val="both"/>
         <w:rPr>
           <w:color w:val="000000"/>
@@ -7937,155 +5586,6 @@
           <w:szCs w:val="27"/>
         </w:rPr>
       </w:pPr>
-      <w:r>
-        <w:rPr>
-          <w:rStyle w:val="Strong"/>
-          <w:color w:val="000000"/>
-          <w:sz w:val="27"/>
-          <w:szCs w:val="27"/>
-        </w:rPr>
-        <w:t>Secure Payment Processing</w:t>
-      </w:r>
-      <w:r>
-        <w:rPr>
-          <w:color w:val="000000"/>
-          <w:sz w:val="27"/>
-          <w:szCs w:val="27"/>
-        </w:rPr>
-        <w:t>: The website should use a secure payment gateway to process transactions and protect customers’ payment information. This can be achieved by using encryption technologies such as SSL (Secure Sockets Layer) or TLS (Transport Layer Security) to encrypt sensitive information during transmission.</w:t>
-      </w:r>
-    </w:p>
-    <w:p>
-      <w:pPr>
-        <w:pStyle w:val="NormalWeb"/>
-        <w:numPr>
-          <w:ilvl w:val="0"/>
-          <w:numId w:val="5"/>
-        </w:numPr>
-        <w:spacing w:before="100" w:beforeAutospacing="1" w:after="100" w:afterAutospacing="1" w:line="240" w:lineRule="auto"/>
-        <w:jc w:val="both"/>
-        <w:rPr>
-          <w:color w:val="000000"/>
-          <w:sz w:val="27"/>
-          <w:szCs w:val="27"/>
-        </w:rPr>
-      </w:pPr>
-      <w:r>
-        <w:rPr>
-          <w:rStyle w:val="Strong"/>
-          <w:color w:val="000000"/>
-          <w:sz w:val="27"/>
-          <w:szCs w:val="27"/>
-        </w:rPr>
-        <w:t>Data Protection</w:t>
-      </w:r>
-      <w:r>
-        <w:rPr>
-          <w:color w:val="000000"/>
-          <w:sz w:val="27"/>
-          <w:szCs w:val="27"/>
-        </w:rPr>
-        <w:t>: The website should have measures in place to protect customers’ personal information, such as encryption and secure storage. This can be achieved by using encryption technologies to encrypt data at rest, as well as implementing access controls to restrict access to sensitive data.</w:t>
-      </w:r>
-    </w:p>
-    <w:p>
-      <w:pPr>
-        <w:pStyle w:val="NormalWeb"/>
-        <w:numPr>
-          <w:ilvl w:val="0"/>
-          <w:numId w:val="5"/>
-        </w:numPr>
-        <w:spacing w:before="100" w:beforeAutospacing="1" w:after="100" w:afterAutospacing="1" w:line="240" w:lineRule="auto"/>
-        <w:jc w:val="both"/>
-        <w:rPr>
-          <w:color w:val="000000"/>
-          <w:sz w:val="27"/>
-          <w:szCs w:val="27"/>
-        </w:rPr>
-      </w:pPr>
-      <w:r>
-        <w:rPr>
-          <w:rStyle w:val="Strong"/>
-          <w:color w:val="000000"/>
-          <w:sz w:val="27"/>
-          <w:szCs w:val="27"/>
-        </w:rPr>
-        <w:t>Access Control</w:t>
-      </w:r>
-      <w:r>
-        <w:rPr>
-          <w:color w:val="000000"/>
-          <w:sz w:val="27"/>
-          <w:szCs w:val="27"/>
-        </w:rPr>
-        <w:t>: The website should have a system in place to control access to sensitive information, such as customer data and order details. This can be achieved by implementing role-based access controls, where different users have different levels of access based on their roles and responsibilities.</w:t>
-      </w:r>
-    </w:p>
-    <w:p>
-      <w:pPr>
-        <w:pStyle w:val="NormalWeb"/>
-        <w:numPr>
-          <w:ilvl w:val="0"/>
-          <w:numId w:val="5"/>
-        </w:numPr>
-        <w:spacing w:before="100" w:beforeAutospacing="1" w:after="100" w:afterAutospacing="1" w:line="240" w:lineRule="auto"/>
-        <w:jc w:val="both"/>
-        <w:rPr>
-          <w:color w:val="000000"/>
-          <w:sz w:val="27"/>
-          <w:szCs w:val="27"/>
-        </w:rPr>
-      </w:pPr>
-      <w:r>
-        <w:rPr>
-          <w:rStyle w:val="Strong"/>
-          <w:color w:val="000000"/>
-          <w:sz w:val="27"/>
-          <w:szCs w:val="27"/>
-        </w:rPr>
-        <w:t>Regular Security Updates</w:t>
-      </w:r>
-      <w:r>
-        <w:rPr>
-          <w:color w:val="000000"/>
-          <w:sz w:val="27"/>
-          <w:szCs w:val="27"/>
-        </w:rPr>
-        <w:t>: The website should be regularly updated with the latest security patches to protect against vulnerabilities. This can be achieved by regularly updating the software and systems used by the website, as well as implementing a vulnerability management program to identify and remediate vulnerabilities.</w:t>
-      </w:r>
-    </w:p>
-    <w:p>
-      <w:pPr>
-        <w:pStyle w:val="NormalWeb"/>
-        <w:numPr>
-          <w:ilvl w:val="0"/>
-          <w:numId w:val="5"/>
-        </w:numPr>
-        <w:spacing w:before="100" w:beforeAutospacing="1" w:after="100" w:afterAutospacing="1" w:line="240" w:lineRule="auto"/>
-        <w:jc w:val="both"/>
-        <w:rPr>
-          <w:color w:val="000000"/>
-          <w:sz w:val="27"/>
-          <w:szCs w:val="27"/>
-        </w:rPr>
-      </w:pPr>
-      <w:r>
-        <w:rPr>
-          <w:rStyle w:val="Strong"/>
-          <w:color w:val="000000"/>
-          <w:sz w:val="27"/>
-          <w:szCs w:val="27"/>
-        </w:rPr>
-        <w:t>Fraud Prevention</w:t>
-      </w:r>
-      <w:r>
-        <w:rPr>
-          <w:color w:val="000000"/>
-          <w:sz w:val="27"/>
-          <w:szCs w:val="27"/>
-        </w:rPr>
-        <w:t>: The website should have measures in place to prevent fraudulent activities, such as fake orders or fake reviews. This can be achieved by implementing fraud detection and prevention technologies, as well as monitoring user activity for suspicious behavior.</w:t>
-      </w:r>
     </w:p>
     <w:sectPr>
       <w:headerReference w:type="default" r:id="rId24"/>
@@ -8274,7 +5774,7 @@
       <w:rPr>
         <w:noProof/>
       </w:rPr>
-      <w:t>6</w:t>
+      <w:t>5</w:t>
     </w:r>
     <w:r>
       <w:fldChar w:fldCharType="end"/>
